--- a/trunk/Portfolio/Manual/C# Developer Quickstart.docx
+++ b/trunk/Portfolio/Manual/C# Developer Quickstart.docx
@@ -14,7 +14,7 @@
       <w:pPr>
         <w:pStyle w:val="Heading1"/>
       </w:pPr>
-      <w:bookmarkStart w:id="0" w:name="_Toc232963735"/>
+      <w:bookmarkStart w:id="0" w:name="_Toc232967154"/>
       <w:r>
         <w:t>Introduction</w:t>
       </w:r>
@@ -80,7 +80,7 @@
           <w:r>
             <w:fldChar w:fldCharType="separate"/>
           </w:r>
-          <w:hyperlink w:anchor="_Toc232963735" w:history="1">
+          <w:hyperlink w:anchor="_Toc232967154" w:history="1">
             <w:r>
               <w:rPr>
                 <w:rStyle w:val="Hyperlink"/>
@@ -107,7 +107,7 @@
                 <w:noProof/>
                 <w:webHidden/>
               </w:rPr>
-              <w:instrText xml:space="preserve"> PAGEREF _Toc232963735 \h </w:instrText>
+              <w:instrText xml:space="preserve"> PAGEREF _Toc232967154 \h </w:instrText>
             </w:r>
             <w:r>
               <w:rPr>
@@ -151,7 +151,7 @@
               <w:lang w:bidi="ar-SA"/>
             </w:rPr>
           </w:pPr>
-          <w:hyperlink w:anchor="_Toc232963736" w:history="1">
+          <w:hyperlink w:anchor="_Toc232967155" w:history="1">
             <w:r>
               <w:rPr>
                 <w:rStyle w:val="Hyperlink"/>
@@ -178,7 +178,7 @@
                 <w:noProof/>
                 <w:webHidden/>
               </w:rPr>
-              <w:instrText xml:space="preserve"> PAGEREF _Toc232963736 \h </w:instrText>
+              <w:instrText xml:space="preserve"> PAGEREF _Toc232967155 \h </w:instrText>
             </w:r>
             <w:r>
               <w:rPr>
@@ -198,7 +198,7 @@
                 <w:noProof/>
                 <w:webHidden/>
               </w:rPr>
-              <w:t>2</w:t>
+              <w:t>3</w:t>
             </w:r>
             <w:r>
               <w:rPr>
@@ -222,13 +222,13 @@
               <w:lang w:bidi="ar-SA"/>
             </w:rPr>
           </w:pPr>
-          <w:hyperlink w:anchor="_Toc232963737" w:history="1">
+          <w:hyperlink w:anchor="_Toc232967156" w:history="1">
             <w:r>
               <w:rPr>
                 <w:rStyle w:val="Hyperlink"/>
                 <w:noProof/>
               </w:rPr>
-              <w:t>Overview</w:t>
+              <w:t>Solution Overview</w:t>
             </w:r>
             <w:r>
               <w:rPr>
@@ -249,7 +249,7 @@
                 <w:noProof/>
                 <w:webHidden/>
               </w:rPr>
-              <w:instrText xml:space="preserve"> PAGEREF _Toc232963737 \h </w:instrText>
+              <w:instrText xml:space="preserve"> PAGEREF _Toc232967156 \h </w:instrText>
             </w:r>
             <w:r>
               <w:rPr>
@@ -269,7 +269,7 @@
                 <w:noProof/>
                 <w:webHidden/>
               </w:rPr>
-              <w:t>3</w:t>
+              <w:t>4</w:t>
             </w:r>
             <w:r>
               <w:rPr>
@@ -293,27 +293,155 @@
               <w:lang w:bidi="ar-SA"/>
             </w:rPr>
           </w:pPr>
-          <w:hyperlink w:anchor="_Toc232963738" w:history="1">
+          <w:hyperlink w:anchor="_Toc232967157" w:history="1">
             <w:r>
               <w:rPr>
                 <w:rStyle w:val="Hyperlink"/>
                 <w:noProof/>
               </w:rPr>
-              <w:t>Projec</w:t>
-            </w:r>
+              <w:t>GUI &amp; Controller / Engine</w:t>
+            </w:r>
+            <w:r>
+              <w:rPr>
+                <w:noProof/>
+                <w:webHidden/>
+              </w:rPr>
+              <w:tab/>
+            </w:r>
+            <w:r>
+              <w:rPr>
+                <w:noProof/>
+                <w:webHidden/>
+              </w:rPr>
+              <w:fldChar w:fldCharType="begin"/>
+            </w:r>
+            <w:r>
+              <w:rPr>
+                <w:noProof/>
+                <w:webHidden/>
+              </w:rPr>
+              <w:instrText xml:space="preserve"> PAGEREF _Toc232967157 \h </w:instrText>
+            </w:r>
+            <w:r>
+              <w:rPr>
+                <w:noProof/>
+                <w:webHidden/>
+              </w:rPr>
+            </w:r>
+            <w:r>
+              <w:rPr>
+                <w:noProof/>
+                <w:webHidden/>
+              </w:rPr>
+              <w:fldChar w:fldCharType="separate"/>
+            </w:r>
+            <w:r>
+              <w:rPr>
+                <w:noProof/>
+                <w:webHidden/>
+              </w:rPr>
+              <w:t>4</w:t>
+            </w:r>
+            <w:r>
+              <w:rPr>
+                <w:noProof/>
+                <w:webHidden/>
+              </w:rPr>
+              <w:fldChar w:fldCharType="end"/>
+            </w:r>
+          </w:hyperlink>
+        </w:p>
+        <w:p>
+          <w:pPr>
+            <w:pStyle w:val="TOC2"/>
+            <w:tabs>
+              <w:tab w:val="right" w:leader="dot" w:pos="9062"/>
+            </w:tabs>
+            <w:rPr>
+              <w:noProof/>
+              <w:sz w:val="22"/>
+              <w:szCs w:val="22"/>
+              <w:lang w:bidi="ar-SA"/>
+            </w:rPr>
+          </w:pPr>
+          <w:hyperlink w:anchor="_Toc232967158" w:history="1">
             <w:r>
               <w:rPr>
                 <w:rStyle w:val="Hyperlink"/>
                 <w:noProof/>
               </w:rPr>
-              <w:t>t</w:t>
-            </w:r>
+              <w:t>Localization</w:t>
+            </w:r>
+            <w:r>
+              <w:rPr>
+                <w:noProof/>
+                <w:webHidden/>
+              </w:rPr>
+              <w:tab/>
+            </w:r>
+            <w:r>
+              <w:rPr>
+                <w:noProof/>
+                <w:webHidden/>
+              </w:rPr>
+              <w:fldChar w:fldCharType="begin"/>
+            </w:r>
+            <w:r>
+              <w:rPr>
+                <w:noProof/>
+                <w:webHidden/>
+              </w:rPr>
+              <w:instrText xml:space="preserve"> PAGEREF _Toc232967158 \h </w:instrText>
+            </w:r>
+            <w:r>
+              <w:rPr>
+                <w:noProof/>
+                <w:webHidden/>
+              </w:rPr>
+            </w:r>
+            <w:r>
+              <w:rPr>
+                <w:noProof/>
+                <w:webHidden/>
+              </w:rPr>
+              <w:fldChar w:fldCharType="separate"/>
+            </w:r>
+            <w:r>
+              <w:rPr>
+                <w:noProof/>
+                <w:webHidden/>
+              </w:rPr>
+              <w:t>4</w:t>
+            </w:r>
+            <w:r>
+              <w:rPr>
+                <w:noProof/>
+                <w:webHidden/>
+              </w:rPr>
+              <w:fldChar w:fldCharType="end"/>
+            </w:r>
+          </w:hyperlink>
+        </w:p>
+        <w:p>
+          <w:pPr>
+            <w:pStyle w:val="TOC2"/>
+            <w:tabs>
+              <w:tab w:val="right" w:leader="dot" w:pos="9062"/>
+            </w:tabs>
+            <w:rPr>
+              <w:noProof/>
+              <w:sz w:val="22"/>
+              <w:szCs w:val="22"/>
+              <w:lang w:bidi="ar-SA"/>
+            </w:rPr>
+          </w:pPr>
+          <w:hyperlink w:anchor="_Toc232967159" w:history="1">
             <w:r>
               <w:rPr>
                 <w:rStyle w:val="Hyperlink"/>
                 <w:noProof/>
               </w:rPr>
-              <w:t>s Overview</w:t>
+              <w:t>Tools</w:t>
             </w:r>
             <w:r>
               <w:rPr>
@@ -334,7 +462,7 @@
                 <w:noProof/>
                 <w:webHidden/>
               </w:rPr>
-              <w:instrText xml:space="preserve"> PAGEREF _Toc232963738 \h </w:instrText>
+              <w:instrText xml:space="preserve"> PAGEREF _Toc232967159 \h </w:instrText>
             </w:r>
             <w:r>
               <w:rPr>
@@ -355,6 +483,1198 @@
                 <w:webHidden/>
               </w:rPr>
               <w:t>4</w:t>
+            </w:r>
+            <w:r>
+              <w:rPr>
+                <w:noProof/>
+                <w:webHidden/>
+              </w:rPr>
+              <w:fldChar w:fldCharType="end"/>
+            </w:r>
+          </w:hyperlink>
+        </w:p>
+        <w:p>
+          <w:pPr>
+            <w:pStyle w:val="TOC2"/>
+            <w:tabs>
+              <w:tab w:val="right" w:leader="dot" w:pos="9062"/>
+            </w:tabs>
+            <w:rPr>
+              <w:noProof/>
+              <w:sz w:val="22"/>
+              <w:szCs w:val="22"/>
+              <w:lang w:bidi="ar-SA"/>
+            </w:rPr>
+          </w:pPr>
+          <w:hyperlink w:anchor="_Toc232967160" w:history="1">
+            <w:r>
+              <w:rPr>
+                <w:rStyle w:val="Hyperlink"/>
+                <w:noProof/>
+              </w:rPr>
+              <w:t>Simulation</w:t>
+            </w:r>
+            <w:r>
+              <w:rPr>
+                <w:noProof/>
+                <w:webHidden/>
+              </w:rPr>
+              <w:tab/>
+            </w:r>
+            <w:r>
+              <w:rPr>
+                <w:noProof/>
+                <w:webHidden/>
+              </w:rPr>
+              <w:fldChar w:fldCharType="begin"/>
+            </w:r>
+            <w:r>
+              <w:rPr>
+                <w:noProof/>
+                <w:webHidden/>
+              </w:rPr>
+              <w:instrText xml:space="preserve"> PAGEREF _Toc232967160 \h </w:instrText>
+            </w:r>
+            <w:r>
+              <w:rPr>
+                <w:noProof/>
+                <w:webHidden/>
+              </w:rPr>
+            </w:r>
+            <w:r>
+              <w:rPr>
+                <w:noProof/>
+                <w:webHidden/>
+              </w:rPr>
+              <w:fldChar w:fldCharType="separate"/>
+            </w:r>
+            <w:r>
+              <w:rPr>
+                <w:noProof/>
+                <w:webHidden/>
+              </w:rPr>
+              <w:t>4</w:t>
+            </w:r>
+            <w:r>
+              <w:rPr>
+                <w:noProof/>
+                <w:webHidden/>
+              </w:rPr>
+              <w:fldChar w:fldCharType="end"/>
+            </w:r>
+          </w:hyperlink>
+        </w:p>
+        <w:p>
+          <w:pPr>
+            <w:pStyle w:val="TOC1"/>
+            <w:tabs>
+              <w:tab w:val="right" w:leader="dot" w:pos="9062"/>
+            </w:tabs>
+            <w:rPr>
+              <w:noProof/>
+              <w:sz w:val="22"/>
+              <w:szCs w:val="22"/>
+              <w:lang w:bidi="ar-SA"/>
+            </w:rPr>
+          </w:pPr>
+          <w:hyperlink w:anchor="_Toc232967161" w:history="1">
+            <w:r>
+              <w:rPr>
+                <w:rStyle w:val="Hyperlink"/>
+                <w:noProof/>
+              </w:rPr>
+              <w:t>Projects Overview</w:t>
+            </w:r>
+            <w:r>
+              <w:rPr>
+                <w:noProof/>
+                <w:webHidden/>
+              </w:rPr>
+              <w:tab/>
+            </w:r>
+            <w:r>
+              <w:rPr>
+                <w:noProof/>
+                <w:webHidden/>
+              </w:rPr>
+              <w:fldChar w:fldCharType="begin"/>
+            </w:r>
+            <w:r>
+              <w:rPr>
+                <w:noProof/>
+                <w:webHidden/>
+              </w:rPr>
+              <w:instrText xml:space="preserve"> PAGEREF _Toc232967161 \h </w:instrText>
+            </w:r>
+            <w:r>
+              <w:rPr>
+                <w:noProof/>
+                <w:webHidden/>
+              </w:rPr>
+            </w:r>
+            <w:r>
+              <w:rPr>
+                <w:noProof/>
+                <w:webHidden/>
+              </w:rPr>
+              <w:fldChar w:fldCharType="separate"/>
+            </w:r>
+            <w:r>
+              <w:rPr>
+                <w:noProof/>
+                <w:webHidden/>
+              </w:rPr>
+              <w:t>5</w:t>
+            </w:r>
+            <w:r>
+              <w:rPr>
+                <w:noProof/>
+                <w:webHidden/>
+              </w:rPr>
+              <w:fldChar w:fldCharType="end"/>
+            </w:r>
+          </w:hyperlink>
+        </w:p>
+        <w:p>
+          <w:pPr>
+            <w:pStyle w:val="TOC2"/>
+            <w:tabs>
+              <w:tab w:val="right" w:leader="dot" w:pos="9062"/>
+            </w:tabs>
+            <w:rPr>
+              <w:noProof/>
+              <w:sz w:val="22"/>
+              <w:szCs w:val="22"/>
+              <w:lang w:bidi="ar-SA"/>
+            </w:rPr>
+          </w:pPr>
+          <w:hyperlink w:anchor="_Toc232967162" w:history="1">
+            <w:r>
+              <w:rPr>
+                <w:rStyle w:val="Hyperlink"/>
+                <w:noProof/>
+              </w:rPr>
+              <w:t>Elab.Rtls.Engines.WsnEngine.GUI</w:t>
+            </w:r>
+            <w:r>
+              <w:rPr>
+                <w:noProof/>
+                <w:webHidden/>
+              </w:rPr>
+              <w:tab/>
+            </w:r>
+            <w:r>
+              <w:rPr>
+                <w:noProof/>
+                <w:webHidden/>
+              </w:rPr>
+              <w:fldChar w:fldCharType="begin"/>
+            </w:r>
+            <w:r>
+              <w:rPr>
+                <w:noProof/>
+                <w:webHidden/>
+              </w:rPr>
+              <w:instrText xml:space="preserve"> PAGEREF _Toc232967162 \h </w:instrText>
+            </w:r>
+            <w:r>
+              <w:rPr>
+                <w:noProof/>
+                <w:webHidden/>
+              </w:rPr>
+            </w:r>
+            <w:r>
+              <w:rPr>
+                <w:noProof/>
+                <w:webHidden/>
+              </w:rPr>
+              <w:fldChar w:fldCharType="separate"/>
+            </w:r>
+            <w:r>
+              <w:rPr>
+                <w:noProof/>
+                <w:webHidden/>
+              </w:rPr>
+              <w:t>6</w:t>
+            </w:r>
+            <w:r>
+              <w:rPr>
+                <w:noProof/>
+                <w:webHidden/>
+              </w:rPr>
+              <w:fldChar w:fldCharType="end"/>
+            </w:r>
+          </w:hyperlink>
+        </w:p>
+        <w:p>
+          <w:pPr>
+            <w:pStyle w:val="TOC3"/>
+            <w:tabs>
+              <w:tab w:val="right" w:leader="dot" w:pos="9062"/>
+            </w:tabs>
+            <w:rPr>
+              <w:noProof/>
+            </w:rPr>
+          </w:pPr>
+          <w:hyperlink w:anchor="_Toc232967163" w:history="1">
+            <w:r>
+              <w:rPr>
+                <w:rStyle w:val="Hyperlink"/>
+                <w:noProof/>
+              </w:rPr>
+              <w:t>Requires</w:t>
+            </w:r>
+            <w:r>
+              <w:rPr>
+                <w:noProof/>
+                <w:webHidden/>
+              </w:rPr>
+              <w:tab/>
+            </w:r>
+            <w:r>
+              <w:rPr>
+                <w:noProof/>
+                <w:webHidden/>
+              </w:rPr>
+              <w:fldChar w:fldCharType="begin"/>
+            </w:r>
+            <w:r>
+              <w:rPr>
+                <w:noProof/>
+                <w:webHidden/>
+              </w:rPr>
+              <w:instrText xml:space="preserve"> PAGEREF _Toc232967163 \h </w:instrText>
+            </w:r>
+            <w:r>
+              <w:rPr>
+                <w:noProof/>
+                <w:webHidden/>
+              </w:rPr>
+            </w:r>
+            <w:r>
+              <w:rPr>
+                <w:noProof/>
+                <w:webHidden/>
+              </w:rPr>
+              <w:fldChar w:fldCharType="separate"/>
+            </w:r>
+            <w:r>
+              <w:rPr>
+                <w:noProof/>
+                <w:webHidden/>
+              </w:rPr>
+              <w:t>6</w:t>
+            </w:r>
+            <w:r>
+              <w:rPr>
+                <w:noProof/>
+                <w:webHidden/>
+              </w:rPr>
+              <w:fldChar w:fldCharType="end"/>
+            </w:r>
+          </w:hyperlink>
+        </w:p>
+        <w:p>
+          <w:pPr>
+            <w:pStyle w:val="TOC2"/>
+            <w:tabs>
+              <w:tab w:val="right" w:leader="dot" w:pos="9062"/>
+            </w:tabs>
+            <w:rPr>
+              <w:noProof/>
+              <w:sz w:val="22"/>
+              <w:szCs w:val="22"/>
+              <w:lang w:bidi="ar-SA"/>
+            </w:rPr>
+          </w:pPr>
+          <w:hyperlink w:anchor="_Toc232967164" w:history="1">
+            <w:r>
+              <w:rPr>
+                <w:rStyle w:val="Hyperlink"/>
+                <w:noProof/>
+              </w:rPr>
+              <w:t>Elab.Rtls.Engines.WsnEngine</w:t>
+            </w:r>
+            <w:r>
+              <w:rPr>
+                <w:noProof/>
+                <w:webHidden/>
+              </w:rPr>
+              <w:tab/>
+            </w:r>
+            <w:r>
+              <w:rPr>
+                <w:noProof/>
+                <w:webHidden/>
+              </w:rPr>
+              <w:fldChar w:fldCharType="begin"/>
+            </w:r>
+            <w:r>
+              <w:rPr>
+                <w:noProof/>
+                <w:webHidden/>
+              </w:rPr>
+              <w:instrText xml:space="preserve"> PAGEREF _Toc232967164 \h </w:instrText>
+            </w:r>
+            <w:r>
+              <w:rPr>
+                <w:noProof/>
+                <w:webHidden/>
+              </w:rPr>
+            </w:r>
+            <w:r>
+              <w:rPr>
+                <w:noProof/>
+                <w:webHidden/>
+              </w:rPr>
+              <w:fldChar w:fldCharType="separate"/>
+            </w:r>
+            <w:r>
+              <w:rPr>
+                <w:noProof/>
+                <w:webHidden/>
+              </w:rPr>
+              <w:t>6</w:t>
+            </w:r>
+            <w:r>
+              <w:rPr>
+                <w:noProof/>
+                <w:webHidden/>
+              </w:rPr>
+              <w:fldChar w:fldCharType="end"/>
+            </w:r>
+          </w:hyperlink>
+        </w:p>
+        <w:p>
+          <w:pPr>
+            <w:pStyle w:val="TOC3"/>
+            <w:tabs>
+              <w:tab w:val="right" w:leader="dot" w:pos="9062"/>
+            </w:tabs>
+            <w:rPr>
+              <w:noProof/>
+            </w:rPr>
+          </w:pPr>
+          <w:hyperlink w:anchor="_Toc232967165" w:history="1">
+            <w:r>
+              <w:rPr>
+                <w:rStyle w:val="Hyperlink"/>
+                <w:noProof/>
+              </w:rPr>
+              <w:t>Requires</w:t>
+            </w:r>
+            <w:r>
+              <w:rPr>
+                <w:noProof/>
+                <w:webHidden/>
+              </w:rPr>
+              <w:tab/>
+            </w:r>
+            <w:r>
+              <w:rPr>
+                <w:noProof/>
+                <w:webHidden/>
+              </w:rPr>
+              <w:fldChar w:fldCharType="begin"/>
+            </w:r>
+            <w:r>
+              <w:rPr>
+                <w:noProof/>
+                <w:webHidden/>
+              </w:rPr>
+              <w:instrText xml:space="preserve"> PAGEREF _Toc232967165 \h </w:instrText>
+            </w:r>
+            <w:r>
+              <w:rPr>
+                <w:noProof/>
+                <w:webHidden/>
+              </w:rPr>
+            </w:r>
+            <w:r>
+              <w:rPr>
+                <w:noProof/>
+                <w:webHidden/>
+              </w:rPr>
+              <w:fldChar w:fldCharType="separate"/>
+            </w:r>
+            <w:r>
+              <w:rPr>
+                <w:noProof/>
+                <w:webHidden/>
+              </w:rPr>
+              <w:t>6</w:t>
+            </w:r>
+            <w:r>
+              <w:rPr>
+                <w:noProof/>
+                <w:webHidden/>
+              </w:rPr>
+              <w:fldChar w:fldCharType="end"/>
+            </w:r>
+          </w:hyperlink>
+        </w:p>
+        <w:p>
+          <w:pPr>
+            <w:pStyle w:val="TOC2"/>
+            <w:tabs>
+              <w:tab w:val="right" w:leader="dot" w:pos="9062"/>
+            </w:tabs>
+            <w:rPr>
+              <w:noProof/>
+              <w:sz w:val="22"/>
+              <w:szCs w:val="22"/>
+              <w:lang w:bidi="ar-SA"/>
+            </w:rPr>
+          </w:pPr>
+          <w:hyperlink w:anchor="_Toc232967166" w:history="1">
+            <w:r>
+              <w:rPr>
+                <w:rStyle w:val="Hyperlink"/>
+                <w:noProof/>
+              </w:rPr>
+              <w:t>Elab.Rtls.Engines.WsnEngine.EngineForm</w:t>
+            </w:r>
+            <w:r>
+              <w:rPr>
+                <w:noProof/>
+                <w:webHidden/>
+              </w:rPr>
+              <w:tab/>
+            </w:r>
+            <w:r>
+              <w:rPr>
+                <w:noProof/>
+                <w:webHidden/>
+              </w:rPr>
+              <w:fldChar w:fldCharType="begin"/>
+            </w:r>
+            <w:r>
+              <w:rPr>
+                <w:noProof/>
+                <w:webHidden/>
+              </w:rPr>
+              <w:instrText xml:space="preserve"> PAGEREF _Toc232967166 \h </w:instrText>
+            </w:r>
+            <w:r>
+              <w:rPr>
+                <w:noProof/>
+                <w:webHidden/>
+              </w:rPr>
+            </w:r>
+            <w:r>
+              <w:rPr>
+                <w:noProof/>
+                <w:webHidden/>
+              </w:rPr>
+              <w:fldChar w:fldCharType="separate"/>
+            </w:r>
+            <w:r>
+              <w:rPr>
+                <w:noProof/>
+                <w:webHidden/>
+              </w:rPr>
+              <w:t>6</w:t>
+            </w:r>
+            <w:r>
+              <w:rPr>
+                <w:noProof/>
+                <w:webHidden/>
+              </w:rPr>
+              <w:fldChar w:fldCharType="end"/>
+            </w:r>
+          </w:hyperlink>
+        </w:p>
+        <w:p>
+          <w:pPr>
+            <w:pStyle w:val="TOC3"/>
+            <w:tabs>
+              <w:tab w:val="right" w:leader="dot" w:pos="9062"/>
+            </w:tabs>
+            <w:rPr>
+              <w:noProof/>
+            </w:rPr>
+          </w:pPr>
+          <w:hyperlink w:anchor="_Toc232967167" w:history="1">
+            <w:r>
+              <w:rPr>
+                <w:rStyle w:val="Hyperlink"/>
+                <w:noProof/>
+              </w:rPr>
+              <w:t>Requires</w:t>
+            </w:r>
+            <w:r>
+              <w:rPr>
+                <w:noProof/>
+                <w:webHidden/>
+              </w:rPr>
+              <w:tab/>
+            </w:r>
+            <w:r>
+              <w:rPr>
+                <w:noProof/>
+                <w:webHidden/>
+              </w:rPr>
+              <w:fldChar w:fldCharType="begin"/>
+            </w:r>
+            <w:r>
+              <w:rPr>
+                <w:noProof/>
+                <w:webHidden/>
+              </w:rPr>
+              <w:instrText xml:space="preserve"> PAGEREF _Toc232967167 \h </w:instrText>
+            </w:r>
+            <w:r>
+              <w:rPr>
+                <w:noProof/>
+                <w:webHidden/>
+              </w:rPr>
+            </w:r>
+            <w:r>
+              <w:rPr>
+                <w:noProof/>
+                <w:webHidden/>
+              </w:rPr>
+              <w:fldChar w:fldCharType="separate"/>
+            </w:r>
+            <w:r>
+              <w:rPr>
+                <w:noProof/>
+                <w:webHidden/>
+              </w:rPr>
+              <w:t>6</w:t>
+            </w:r>
+            <w:r>
+              <w:rPr>
+                <w:noProof/>
+                <w:webHidden/>
+              </w:rPr>
+              <w:fldChar w:fldCharType="end"/>
+            </w:r>
+          </w:hyperlink>
+        </w:p>
+        <w:p>
+          <w:pPr>
+            <w:pStyle w:val="TOC2"/>
+            <w:tabs>
+              <w:tab w:val="right" w:leader="dot" w:pos="9062"/>
+            </w:tabs>
+            <w:rPr>
+              <w:noProof/>
+              <w:sz w:val="22"/>
+              <w:szCs w:val="22"/>
+              <w:lang w:bidi="ar-SA"/>
+            </w:rPr>
+          </w:pPr>
+          <w:hyperlink w:anchor="_Toc232967168" w:history="1">
+            <w:r>
+              <w:rPr>
+                <w:rStyle w:val="Hyperlink"/>
+                <w:noProof/>
+              </w:rPr>
+              <w:t>Elab.Rtls.Engines.WsnEngine.Tools.SocketConnection</w:t>
+            </w:r>
+            <w:r>
+              <w:rPr>
+                <w:noProof/>
+                <w:webHidden/>
+              </w:rPr>
+              <w:tab/>
+            </w:r>
+            <w:r>
+              <w:rPr>
+                <w:noProof/>
+                <w:webHidden/>
+              </w:rPr>
+              <w:fldChar w:fldCharType="begin"/>
+            </w:r>
+            <w:r>
+              <w:rPr>
+                <w:noProof/>
+                <w:webHidden/>
+              </w:rPr>
+              <w:instrText xml:space="preserve"> PAGEREF _Toc232967168 \h </w:instrText>
+            </w:r>
+            <w:r>
+              <w:rPr>
+                <w:noProof/>
+                <w:webHidden/>
+              </w:rPr>
+            </w:r>
+            <w:r>
+              <w:rPr>
+                <w:noProof/>
+                <w:webHidden/>
+              </w:rPr>
+              <w:fldChar w:fldCharType="separate"/>
+            </w:r>
+            <w:r>
+              <w:rPr>
+                <w:noProof/>
+                <w:webHidden/>
+              </w:rPr>
+              <w:t>7</w:t>
+            </w:r>
+            <w:r>
+              <w:rPr>
+                <w:noProof/>
+                <w:webHidden/>
+              </w:rPr>
+              <w:fldChar w:fldCharType="end"/>
+            </w:r>
+          </w:hyperlink>
+        </w:p>
+        <w:p>
+          <w:pPr>
+            <w:pStyle w:val="TOC3"/>
+            <w:tabs>
+              <w:tab w:val="right" w:leader="dot" w:pos="9062"/>
+            </w:tabs>
+            <w:rPr>
+              <w:noProof/>
+            </w:rPr>
+          </w:pPr>
+          <w:hyperlink w:anchor="_Toc232967169" w:history="1">
+            <w:r>
+              <w:rPr>
+                <w:rStyle w:val="Hyperlink"/>
+                <w:noProof/>
+              </w:rPr>
+              <w:t>Requires</w:t>
+            </w:r>
+            <w:r>
+              <w:rPr>
+                <w:noProof/>
+                <w:webHidden/>
+              </w:rPr>
+              <w:tab/>
+            </w:r>
+            <w:r>
+              <w:rPr>
+                <w:noProof/>
+                <w:webHidden/>
+              </w:rPr>
+              <w:fldChar w:fldCharType="begin"/>
+            </w:r>
+            <w:r>
+              <w:rPr>
+                <w:noProof/>
+                <w:webHidden/>
+              </w:rPr>
+              <w:instrText xml:space="preserve"> PAGEREF _Toc232967169 \h </w:instrText>
+            </w:r>
+            <w:r>
+              <w:rPr>
+                <w:noProof/>
+                <w:webHidden/>
+              </w:rPr>
+            </w:r>
+            <w:r>
+              <w:rPr>
+                <w:noProof/>
+                <w:webHidden/>
+              </w:rPr>
+              <w:fldChar w:fldCharType="separate"/>
+            </w:r>
+            <w:r>
+              <w:rPr>
+                <w:noProof/>
+                <w:webHidden/>
+              </w:rPr>
+              <w:t>7</w:t>
+            </w:r>
+            <w:r>
+              <w:rPr>
+                <w:noProof/>
+                <w:webHidden/>
+              </w:rPr>
+              <w:fldChar w:fldCharType="end"/>
+            </w:r>
+          </w:hyperlink>
+        </w:p>
+        <w:p>
+          <w:pPr>
+            <w:pStyle w:val="TOC2"/>
+            <w:tabs>
+              <w:tab w:val="right" w:leader="dot" w:pos="9062"/>
+            </w:tabs>
+            <w:rPr>
+              <w:noProof/>
+              <w:sz w:val="22"/>
+              <w:szCs w:val="22"/>
+              <w:lang w:bidi="ar-SA"/>
+            </w:rPr>
+          </w:pPr>
+          <w:hyperlink w:anchor="_Toc232967170" w:history="1">
+            <w:r>
+              <w:rPr>
+                <w:rStyle w:val="Hyperlink"/>
+                <w:noProof/>
+              </w:rPr>
+              <w:t>Elab.Rtls.Engines.WsnEngine.Tools.Logger</w:t>
+            </w:r>
+            <w:r>
+              <w:rPr>
+                <w:noProof/>
+                <w:webHidden/>
+              </w:rPr>
+              <w:tab/>
+            </w:r>
+            <w:r>
+              <w:rPr>
+                <w:noProof/>
+                <w:webHidden/>
+              </w:rPr>
+              <w:fldChar w:fldCharType="begin"/>
+            </w:r>
+            <w:r>
+              <w:rPr>
+                <w:noProof/>
+                <w:webHidden/>
+              </w:rPr>
+              <w:instrText xml:space="preserve"> PAGEREF _Toc232967170 \h </w:instrText>
+            </w:r>
+            <w:r>
+              <w:rPr>
+                <w:noProof/>
+                <w:webHidden/>
+              </w:rPr>
+            </w:r>
+            <w:r>
+              <w:rPr>
+                <w:noProof/>
+                <w:webHidden/>
+              </w:rPr>
+              <w:fldChar w:fldCharType="separate"/>
+            </w:r>
+            <w:r>
+              <w:rPr>
+                <w:noProof/>
+                <w:webHidden/>
+              </w:rPr>
+              <w:t>7</w:t>
+            </w:r>
+            <w:r>
+              <w:rPr>
+                <w:noProof/>
+                <w:webHidden/>
+              </w:rPr>
+              <w:fldChar w:fldCharType="end"/>
+            </w:r>
+          </w:hyperlink>
+        </w:p>
+        <w:p>
+          <w:pPr>
+            <w:pStyle w:val="TOC2"/>
+            <w:tabs>
+              <w:tab w:val="right" w:leader="dot" w:pos="9062"/>
+            </w:tabs>
+            <w:rPr>
+              <w:noProof/>
+              <w:sz w:val="22"/>
+              <w:szCs w:val="22"/>
+              <w:lang w:bidi="ar-SA"/>
+            </w:rPr>
+          </w:pPr>
+          <w:hyperlink w:anchor="_Toc232967171" w:history="1">
+            <w:r>
+              <w:rPr>
+                <w:rStyle w:val="Hyperlink"/>
+                <w:noProof/>
+              </w:rPr>
+              <w:t>Elab.Rtls.Engines.WsnEngine.Tools.DatabaseConnection</w:t>
+            </w:r>
+            <w:r>
+              <w:rPr>
+                <w:noProof/>
+                <w:webHidden/>
+              </w:rPr>
+              <w:tab/>
+            </w:r>
+            <w:r>
+              <w:rPr>
+                <w:noProof/>
+                <w:webHidden/>
+              </w:rPr>
+              <w:fldChar w:fldCharType="begin"/>
+            </w:r>
+            <w:r>
+              <w:rPr>
+                <w:noProof/>
+                <w:webHidden/>
+              </w:rPr>
+              <w:instrText xml:space="preserve"> PAGEREF _Toc232967171 \h </w:instrText>
+            </w:r>
+            <w:r>
+              <w:rPr>
+                <w:noProof/>
+                <w:webHidden/>
+              </w:rPr>
+            </w:r>
+            <w:r>
+              <w:rPr>
+                <w:noProof/>
+                <w:webHidden/>
+              </w:rPr>
+              <w:fldChar w:fldCharType="separate"/>
+            </w:r>
+            <w:r>
+              <w:rPr>
+                <w:noProof/>
+                <w:webHidden/>
+              </w:rPr>
+              <w:t>7</w:t>
+            </w:r>
+            <w:r>
+              <w:rPr>
+                <w:noProof/>
+                <w:webHidden/>
+              </w:rPr>
+              <w:fldChar w:fldCharType="end"/>
+            </w:r>
+          </w:hyperlink>
+        </w:p>
+        <w:p>
+          <w:pPr>
+            <w:pStyle w:val="TOC3"/>
+            <w:tabs>
+              <w:tab w:val="right" w:leader="dot" w:pos="9062"/>
+            </w:tabs>
+            <w:rPr>
+              <w:noProof/>
+            </w:rPr>
+          </w:pPr>
+          <w:hyperlink w:anchor="_Toc232967172" w:history="1">
+            <w:r>
+              <w:rPr>
+                <w:rStyle w:val="Hyperlink"/>
+                <w:noProof/>
+              </w:rPr>
+              <w:t>Requires</w:t>
+            </w:r>
+            <w:r>
+              <w:rPr>
+                <w:noProof/>
+                <w:webHidden/>
+              </w:rPr>
+              <w:tab/>
+            </w:r>
+            <w:r>
+              <w:rPr>
+                <w:noProof/>
+                <w:webHidden/>
+              </w:rPr>
+              <w:fldChar w:fldCharType="begin"/>
+            </w:r>
+            <w:r>
+              <w:rPr>
+                <w:noProof/>
+                <w:webHidden/>
+              </w:rPr>
+              <w:instrText xml:space="preserve"> PAGEREF _Toc232967172 \h </w:instrText>
+            </w:r>
+            <w:r>
+              <w:rPr>
+                <w:noProof/>
+                <w:webHidden/>
+              </w:rPr>
+            </w:r>
+            <w:r>
+              <w:rPr>
+                <w:noProof/>
+                <w:webHidden/>
+              </w:rPr>
+              <w:fldChar w:fldCharType="separate"/>
+            </w:r>
+            <w:r>
+              <w:rPr>
+                <w:noProof/>
+                <w:webHidden/>
+              </w:rPr>
+              <w:t>7</w:t>
+            </w:r>
+            <w:r>
+              <w:rPr>
+                <w:noProof/>
+                <w:webHidden/>
+              </w:rPr>
+              <w:fldChar w:fldCharType="end"/>
+            </w:r>
+          </w:hyperlink>
+        </w:p>
+        <w:p>
+          <w:pPr>
+            <w:pStyle w:val="TOC2"/>
+            <w:tabs>
+              <w:tab w:val="right" w:leader="dot" w:pos="9062"/>
+            </w:tabs>
+            <w:rPr>
+              <w:noProof/>
+              <w:sz w:val="22"/>
+              <w:szCs w:val="22"/>
+              <w:lang w:bidi="ar-SA"/>
+            </w:rPr>
+          </w:pPr>
+          <w:hyperlink w:anchor="_Toc232967173" w:history="1">
+            <w:r>
+              <w:rPr>
+                <w:rStyle w:val="Hyperlink"/>
+                <w:noProof/>
+              </w:rPr>
+              <w:t>Elab.Rtls.Engines.WsnEngine.Simulation</w:t>
+            </w:r>
+            <w:r>
+              <w:rPr>
+                <w:noProof/>
+                <w:webHidden/>
+              </w:rPr>
+              <w:tab/>
+            </w:r>
+            <w:r>
+              <w:rPr>
+                <w:noProof/>
+                <w:webHidden/>
+              </w:rPr>
+              <w:fldChar w:fldCharType="begin"/>
+            </w:r>
+            <w:r>
+              <w:rPr>
+                <w:noProof/>
+                <w:webHidden/>
+              </w:rPr>
+              <w:instrText xml:space="preserve"> PAGEREF _Toc232967173 \h </w:instrText>
+            </w:r>
+            <w:r>
+              <w:rPr>
+                <w:noProof/>
+                <w:webHidden/>
+              </w:rPr>
+            </w:r>
+            <w:r>
+              <w:rPr>
+                <w:noProof/>
+                <w:webHidden/>
+              </w:rPr>
+              <w:fldChar w:fldCharType="separate"/>
+            </w:r>
+            <w:r>
+              <w:rPr>
+                <w:noProof/>
+                <w:webHidden/>
+              </w:rPr>
+              <w:t>7</w:t>
+            </w:r>
+            <w:r>
+              <w:rPr>
+                <w:noProof/>
+                <w:webHidden/>
+              </w:rPr>
+              <w:fldChar w:fldCharType="end"/>
+            </w:r>
+          </w:hyperlink>
+        </w:p>
+        <w:p>
+          <w:pPr>
+            <w:pStyle w:val="TOC2"/>
+            <w:tabs>
+              <w:tab w:val="right" w:leader="dot" w:pos="9062"/>
+            </w:tabs>
+            <w:rPr>
+              <w:noProof/>
+              <w:sz w:val="22"/>
+              <w:szCs w:val="22"/>
+              <w:lang w:bidi="ar-SA"/>
+            </w:rPr>
+          </w:pPr>
+          <w:hyperlink w:anchor="_Toc232967174" w:history="1">
+            <w:r>
+              <w:rPr>
+                <w:rStyle w:val="Hyperlink"/>
+                <w:noProof/>
+              </w:rPr>
+              <w:t>Elab.Rtls.Engines.WsnEngine.Positioning</w:t>
+            </w:r>
+            <w:r>
+              <w:rPr>
+                <w:noProof/>
+                <w:webHidden/>
+              </w:rPr>
+              <w:tab/>
+            </w:r>
+            <w:r>
+              <w:rPr>
+                <w:noProof/>
+                <w:webHidden/>
+              </w:rPr>
+              <w:fldChar w:fldCharType="begin"/>
+            </w:r>
+            <w:r>
+              <w:rPr>
+                <w:noProof/>
+                <w:webHidden/>
+              </w:rPr>
+              <w:instrText xml:space="preserve"> PAGEREF _Toc232967174 \h </w:instrText>
+            </w:r>
+            <w:r>
+              <w:rPr>
+                <w:noProof/>
+                <w:webHidden/>
+              </w:rPr>
+            </w:r>
+            <w:r>
+              <w:rPr>
+                <w:noProof/>
+                <w:webHidden/>
+              </w:rPr>
+              <w:fldChar w:fldCharType="separate"/>
+            </w:r>
+            <w:r>
+              <w:rPr>
+                <w:noProof/>
+                <w:webHidden/>
+              </w:rPr>
+              <w:t>7</w:t>
+            </w:r>
+            <w:r>
+              <w:rPr>
+                <w:noProof/>
+                <w:webHidden/>
+              </w:rPr>
+              <w:fldChar w:fldCharType="end"/>
+            </w:r>
+          </w:hyperlink>
+        </w:p>
+        <w:p>
+          <w:pPr>
+            <w:pStyle w:val="TOC2"/>
+            <w:tabs>
+              <w:tab w:val="right" w:leader="dot" w:pos="9062"/>
+            </w:tabs>
+            <w:rPr>
+              <w:noProof/>
+              <w:sz w:val="22"/>
+              <w:szCs w:val="22"/>
+              <w:lang w:bidi="ar-SA"/>
+            </w:rPr>
+          </w:pPr>
+          <w:hyperlink w:anchor="_Toc232967175" w:history="1">
+            <w:r>
+              <w:rPr>
+                <w:rStyle w:val="Hyperlink"/>
+                <w:noProof/>
+              </w:rPr>
+              <w:t>Elab.Rtls.Engines.WsnEngine.Positioning.Tests</w:t>
+            </w:r>
+            <w:r>
+              <w:rPr>
+                <w:noProof/>
+                <w:webHidden/>
+              </w:rPr>
+              <w:tab/>
+            </w:r>
+            <w:r>
+              <w:rPr>
+                <w:noProof/>
+                <w:webHidden/>
+              </w:rPr>
+              <w:fldChar w:fldCharType="begin"/>
+            </w:r>
+            <w:r>
+              <w:rPr>
+                <w:noProof/>
+                <w:webHidden/>
+              </w:rPr>
+              <w:instrText xml:space="preserve"> PAGEREF _Toc232967175 \h </w:instrText>
+            </w:r>
+            <w:r>
+              <w:rPr>
+                <w:noProof/>
+                <w:webHidden/>
+              </w:rPr>
+            </w:r>
+            <w:r>
+              <w:rPr>
+                <w:noProof/>
+                <w:webHidden/>
+              </w:rPr>
+              <w:fldChar w:fldCharType="separate"/>
+            </w:r>
+            <w:r>
+              <w:rPr>
+                <w:noProof/>
+                <w:webHidden/>
+              </w:rPr>
+              <w:t>7</w:t>
+            </w:r>
+            <w:r>
+              <w:rPr>
+                <w:noProof/>
+                <w:webHidden/>
+              </w:rPr>
+              <w:fldChar w:fldCharType="end"/>
+            </w:r>
+          </w:hyperlink>
+        </w:p>
+        <w:p>
+          <w:pPr>
+            <w:pStyle w:val="TOC1"/>
+            <w:tabs>
+              <w:tab w:val="right" w:leader="dot" w:pos="9062"/>
+            </w:tabs>
+            <w:rPr>
+              <w:noProof/>
+              <w:sz w:val="22"/>
+              <w:szCs w:val="22"/>
+              <w:lang w:bidi="ar-SA"/>
+            </w:rPr>
+          </w:pPr>
+          <w:hyperlink w:anchor="_Toc232967176" w:history="1">
+            <w:r>
+              <w:rPr>
+                <w:rStyle w:val="Hyperlink"/>
+                <w:noProof/>
+              </w:rPr>
+              <w:t>External Dependencies</w:t>
+            </w:r>
+            <w:r>
+              <w:rPr>
+                <w:noProof/>
+                <w:webHidden/>
+              </w:rPr>
+              <w:tab/>
+            </w:r>
+            <w:r>
+              <w:rPr>
+                <w:noProof/>
+                <w:webHidden/>
+              </w:rPr>
+              <w:fldChar w:fldCharType="begin"/>
+            </w:r>
+            <w:r>
+              <w:rPr>
+                <w:noProof/>
+                <w:webHidden/>
+              </w:rPr>
+              <w:instrText xml:space="preserve"> PAGEREF _Toc232967176 \h </w:instrText>
+            </w:r>
+            <w:r>
+              <w:rPr>
+                <w:noProof/>
+                <w:webHidden/>
+              </w:rPr>
+            </w:r>
+            <w:r>
+              <w:rPr>
+                <w:noProof/>
+                <w:webHidden/>
+              </w:rPr>
+              <w:fldChar w:fldCharType="separate"/>
+            </w:r>
+            <w:r>
+              <w:rPr>
+                <w:noProof/>
+                <w:webHidden/>
+              </w:rPr>
+              <w:t>9</w:t>
             </w:r>
             <w:r>
               <w:rPr>
@@ -383,7 +1703,7 @@
       <w:pPr>
         <w:pStyle w:val="Heading1"/>
       </w:pPr>
-      <w:bookmarkStart w:id="1" w:name="_Toc232963736"/>
+      <w:bookmarkStart w:id="1" w:name="_Toc232967155"/>
       <w:r>
         <w:t>Opening the solution</w:t>
       </w:r>
@@ -482,7 +1802,10 @@
       <w:pPr>
         <w:pStyle w:val="Heading1"/>
       </w:pPr>
-      <w:bookmarkStart w:id="2" w:name="_Toc232963737"/>
+      <w:bookmarkStart w:id="2" w:name="_Toc232967156"/>
+      <w:r>
+        <w:t xml:space="preserve">Solution </w:t>
+      </w:r>
       <w:r>
         <w:t>Overview</w:t>
       </w:r>
@@ -490,71 +1813,11 @@
     </w:p>
     <w:p>
       <w:r>
-        <w:t>This section explains the functionality of every project on a high level.</w:t>
-      </w:r>
-    </w:p>
-    <w:p>
-      <w:r>
         <w:t>When you have opened the solution, you can see the solution and the projects in the solution explorer.</w:t>
       </w:r>
-    </w:p>
-    <w:p>
-      <w:pPr>
-        <w:jc w:val="center"/>
-      </w:pPr>
-      <w:r>
-        <w:rPr>
-          <w:noProof/>
-          <w:lang w:bidi="ar-SA"/>
-        </w:rPr>
-        <w:drawing>
-          <wp:inline distT="0" distB="0" distL="0" distR="0">
-            <wp:extent cx="1300867" cy="2918128"/>
-            <wp:effectExtent l="19050" t="0" r="0" b="0"/>
-            <wp:docPr id="5" name="Picture 3" descr="C:\Documents and Settings\peter\My Documents\My Pictures\screenshots\ScreenShot003.png"/>
-            <wp:cNvGraphicFramePr>
-              <a:graphicFrameLocks xmlns:a="http://schemas.openxmlformats.org/drawingml/2006/main" noChangeAspect="1"/>
-            </wp:cNvGraphicFramePr>
-            <a:graphic xmlns:a="http://schemas.openxmlformats.org/drawingml/2006/main">
-              <a:graphicData uri="http://schemas.openxmlformats.org/drawingml/2006/picture">
-                <pic:pic xmlns:pic="http://schemas.openxmlformats.org/drawingml/2006/picture">
-                  <pic:nvPicPr>
-                    <pic:cNvPr id="0" name="Picture 3" descr="C:\Documents and Settings\peter\My Documents\My Pictures\screenshots\ScreenShot003.png"/>
-                    <pic:cNvPicPr>
-                      <a:picLocks noChangeAspect="1" noChangeArrowheads="1"/>
-                    </pic:cNvPicPr>
-                  </pic:nvPicPr>
-                  <pic:blipFill>
-                    <a:blip r:embed="rId9"/>
-                    <a:srcRect l="71744"/>
-                    <a:stretch>
-                      <a:fillRect/>
-                    </a:stretch>
-                  </pic:blipFill>
-                  <pic:spPr bwMode="auto">
-                    <a:xfrm>
-                      <a:off x="0" y="0"/>
-                      <a:ext cx="1301474" cy="2919490"/>
-                    </a:xfrm>
-                    <a:prstGeom prst="rect">
-                      <a:avLst/>
-                    </a:prstGeom>
-                    <a:noFill/>
-                    <a:ln w="9525">
-                      <a:noFill/>
-                      <a:miter lim="800000"/>
-                      <a:headEnd/>
-                      <a:tailEnd/>
-                    </a:ln>
-                  </pic:spPr>
-                </pic:pic>
-              </a:graphicData>
-            </a:graphic>
-          </wp:inline>
-        </w:drawing>
-      </w:r>
-    </w:p>
-    <w:p>
+      <w:r>
+        <w:t xml:space="preserve"> </w:t>
+      </w:r>
       <w:r>
         <w:t>These projects can be divided into logical groups:</w:t>
       </w:r>
@@ -573,30 +1836,95 @@
             <wp:cNvGraphicFramePr/>
             <a:graphic xmlns:a="http://schemas.openxmlformats.org/drawingml/2006/main">
               <a:graphicData uri="http://schemas.openxmlformats.org/drawingml/2006/diagram">
-                <dgm:relIds xmlns:dgm="http://schemas.openxmlformats.org/drawingml/2006/diagram" xmlns:r="http://schemas.openxmlformats.org/officeDocument/2006/relationships" r:dm="rId10" r:lo="rId11" r:qs="rId12" r:cs="rId13"/>
+                <dgm:relIds xmlns:dgm="http://schemas.openxmlformats.org/drawingml/2006/diagram" xmlns:r="http://schemas.openxmlformats.org/officeDocument/2006/relationships" r:dm="rId9" r:lo="rId10" r:qs="rId11" r:cs="rId12"/>
               </a:graphicData>
             </a:graphic>
           </wp:inline>
         </w:drawing>
       </w:r>
     </w:p>
+    <w:p>
+      <w:pPr>
+        <w:pStyle w:val="Heading2"/>
+      </w:pPr>
+      <w:bookmarkStart w:id="3" w:name="_Toc232967157"/>
+      <w:r>
+        <w:t>GUI &amp; Controller / Engine</w:t>
+      </w:r>
+      <w:bookmarkEnd w:id="3"/>
+    </w:p>
+    <w:p>
+      <w:r>
+        <w:t xml:space="preserve">The GUI, Controller / Engine form the part of the framework as described in the conceptual overview. </w:t>
+      </w:r>
+    </w:p>
+    <w:p>
+      <w:pPr>
+        <w:pStyle w:val="Heading2"/>
+      </w:pPr>
+      <w:bookmarkStart w:id="4" w:name="_Toc232967158"/>
+      <w:r>
+        <w:t>Localization</w:t>
+      </w:r>
+      <w:bookmarkEnd w:id="4"/>
+    </w:p>
+    <w:p>
+      <w:r>
+        <w:t>This division should contain all the logic for the localization</w:t>
+      </w:r>
+    </w:p>
+    <w:p>
+      <w:pPr>
+        <w:pStyle w:val="Heading2"/>
+      </w:pPr>
+      <w:bookmarkStart w:id="5" w:name="_Toc232967159"/>
+      <w:r>
+        <w:t>Tools</w:t>
+      </w:r>
+      <w:bookmarkEnd w:id="5"/>
+    </w:p>
+    <w:p>
+      <w:r>
+        <w:t>These tools are in place to speed up the development</w:t>
+      </w:r>
+    </w:p>
+    <w:p>
+      <w:pPr>
+        <w:pStyle w:val="Heading2"/>
+      </w:pPr>
+      <w:bookmarkStart w:id="6" w:name="_Toc232967160"/>
+      <w:r>
+        <w:t>Simulation</w:t>
+      </w:r>
+      <w:bookmarkEnd w:id="6"/>
+    </w:p>
+    <w:p>
+      <w:r>
+        <w:t>Though very closely related to a unit test, this division serves the purpose to process captured data and analyze it with the different algorithms from the localization part</w:t>
+      </w:r>
+    </w:p>
+    <w:p>
+      <w:r>
+        <w:br w:type="page"/>
+      </w:r>
+    </w:p>
     <w:p/>
     <w:p>
-      <w:r>
-        <w:t>The GUI, Controller / Engine form the part of the framework as described in the conceptual overview. The other divisions serve other purposes</w:t>
+      <w:pPr>
+        <w:pStyle w:val="Heading1"/>
+      </w:pPr>
+      <w:bookmarkStart w:id="7" w:name="_Toc232967161"/>
+      <w:r>
+        <w:t>Projects Overview</w:t>
+      </w:r>
+      <w:bookmarkEnd w:id="7"/>
+    </w:p>
+    <w:p>
+      <w:r>
+        <w:t>This section explains the functionality of every project on a high level.</w:t>
       </w:r>
     </w:p>
     <w:p/>
-    <w:p>
-      <w:pPr>
-        <w:pStyle w:val="Heading2"/>
-      </w:pPr>
-      <w:bookmarkStart w:id="3" w:name="_Toc232963738"/>
-      <w:r>
-        <w:t>Projects Overview</w:t>
-      </w:r>
-      <w:bookmarkEnd w:id="3"/>
-    </w:p>
     <w:p>
       <w:r>
         <w:t xml:space="preserve">The GUI is constructed in the </w:t>
@@ -749,8 +2077,6 @@
       <w:r>
         <w:t>Elab.Rtls.Engines.WsnEngine.Positioning.Tests</w:t>
       </w:r>
-    </w:p>
-    <w:p>
       <w:r>
         <w:br w:type="page"/>
       </w:r>
@@ -765,13 +2091,579 @@
       <w:pPr>
         <w:pStyle w:val="Heading2"/>
       </w:pPr>
+      <w:bookmarkStart w:id="8" w:name="_Toc232967162"/>
       <w:r>
         <w:t>Elab.Rtls.Engines.WsnEngine.GUI</w:t>
       </w:r>
+      <w:bookmarkEnd w:id="8"/>
+    </w:p>
+    <w:p>
+      <w:r>
+        <w:t>The purpose of this project should be pretty clear, this is the GUI! The function of the GUI is to monitor the data coming from the WSN and to set the state of the nodes.</w:t>
+      </w:r>
+    </w:p>
+    <w:p>
+      <w:pPr>
+        <w:pStyle w:val="Heading3"/>
+      </w:pPr>
+      <w:bookmarkStart w:id="9" w:name="_Toc232967163"/>
+      <w:r>
+        <w:t>Requires</w:t>
+      </w:r>
+      <w:bookmarkEnd w:id="9"/>
+    </w:p>
+    <w:p>
+      <w:pPr>
+        <w:pStyle w:val="ListParagraph"/>
+        <w:numPr>
+          <w:ilvl w:val="0"/>
+          <w:numId w:val="5"/>
+        </w:numPr>
+      </w:pPr>
+      <w:r>
+        <w:t>Elab.Rtls.Engines.WsnEngine.Tools.SocketConnection</w:t>
+      </w:r>
+    </w:p>
+    <w:p>
+      <w:pPr>
+        <w:pStyle w:val="ListParagraph"/>
+        <w:numPr>
+          <w:ilvl w:val="0"/>
+          <w:numId w:val="5"/>
+        </w:numPr>
+      </w:pPr>
+      <w:r>
+        <w:t>ZedGraph</w:t>
+      </w:r>
+    </w:p>
+    <w:p>
+      <w:pPr>
+        <w:pStyle w:val="ListParagraph"/>
+        <w:ind w:left="1434"/>
+      </w:pPr>
+    </w:p>
+    <w:p>
+      <w:pPr>
+        <w:pStyle w:val="Heading2"/>
+      </w:pPr>
+      <w:bookmarkStart w:id="10" w:name="_Toc232967164"/>
+      <w:r>
+        <w:t>Elab.Rtls.Engines.WsnEngine</w:t>
+      </w:r>
+      <w:bookmarkEnd w:id="10"/>
+    </w:p>
+    <w:p>
+      <w:r>
+        <w:t>This is the core of the system, what keeps it running. The functionality can further be divided into two parts</w:t>
+      </w:r>
+    </w:p>
+    <w:p>
+      <w:pPr>
+        <w:pStyle w:val="ListParagraph"/>
+        <w:numPr>
+          <w:ilvl w:val="0"/>
+          <w:numId w:val="5"/>
+        </w:numPr>
+      </w:pPr>
+      <w:r>
+        <w:t>Controller</w:t>
+      </w:r>
+    </w:p>
+    <w:p>
+      <w:pPr>
+        <w:pStyle w:val="ListParagraph"/>
+        <w:numPr>
+          <w:ilvl w:val="0"/>
+          <w:numId w:val="5"/>
+        </w:numPr>
+      </w:pPr>
+      <w:r>
+        <w:t>Engine</w:t>
+      </w:r>
+    </w:p>
+    <w:p>
+      <w:pPr>
+        <w:pStyle w:val="ListParagraph"/>
+        <w:ind w:left="1434"/>
+      </w:pPr>
+    </w:p>
+    <w:p>
+      <w:r>
+        <w:t>As should normally be clear from the conceptual overview: the controller is the core of our framework and the engine is what interfaces the controller with the Scala interface (interface is becoming a buzzword these days) It actually translates the commands and fields accounted for in the Scala interface to functions &amp; fields more native to the controller</w:t>
+      </w:r>
+    </w:p>
+    <w:p>
+      <w:pPr>
+        <w:pStyle w:val="Heading3"/>
+      </w:pPr>
+      <w:bookmarkStart w:id="11" w:name="_Toc232967165"/>
+      <w:r>
+        <w:t>Requires</w:t>
+      </w:r>
+      <w:bookmarkEnd w:id="11"/>
+    </w:p>
+    <w:p>
+      <w:pPr>
+        <w:pStyle w:val="ListParagraph"/>
+        <w:numPr>
+          <w:ilvl w:val="0"/>
+          <w:numId w:val="5"/>
+        </w:numPr>
+      </w:pPr>
+      <w:r>
+        <w:t>Castle.ActiveRecord</w:t>
+      </w:r>
+    </w:p>
+    <w:p>
+      <w:pPr>
+        <w:pStyle w:val="ListParagraph"/>
+        <w:numPr>
+          <w:ilvl w:val="0"/>
+          <w:numId w:val="5"/>
+        </w:numPr>
+      </w:pPr>
+      <w:r>
+        <w:t>Elab.Rtls.Engines.WsnEngine</w:t>
+      </w:r>
+    </w:p>
+    <w:p>
+      <w:pPr>
+        <w:pStyle w:val="ListParagraph"/>
+        <w:numPr>
+          <w:ilvl w:val="0"/>
+          <w:numId w:val="5"/>
+        </w:numPr>
+      </w:pPr>
+      <w:r>
+        <w:t>Elab.Toolkit.Core</w:t>
+      </w:r>
+    </w:p>
+    <w:p>
+      <w:pPr>
+        <w:pStyle w:val="ListParagraph"/>
+        <w:numPr>
+          <w:ilvl w:val="0"/>
+          <w:numId w:val="5"/>
+        </w:numPr>
+      </w:pPr>
+      <w:r>
+        <w:t>Elab.Toolkit.Rtls</w:t>
+      </w:r>
+    </w:p>
+    <w:p>
+      <w:pPr>
+        <w:pStyle w:val="ListParagraph"/>
+        <w:numPr>
+          <w:ilvl w:val="0"/>
+          <w:numId w:val="5"/>
+        </w:numPr>
+      </w:pPr>
+      <w:r>
+        <w:t>Scala.Core</w:t>
+      </w:r>
+    </w:p>
+    <w:p>
+      <w:pPr>
+        <w:pStyle w:val="ListParagraph"/>
+        <w:numPr>
+          <w:ilvl w:val="0"/>
+          <w:numId w:val="5"/>
+        </w:numPr>
+      </w:pPr>
+      <w:r>
+        <w:t>NHibernate</w:t>
+      </w:r>
+    </w:p>
+    <w:p>
+      <w:pPr>
+        <w:pStyle w:val="ListParagraph"/>
+        <w:ind w:left="1434"/>
+      </w:pPr>
+    </w:p>
+    <w:p>
+      <w:pPr>
+        <w:pStyle w:val="Heading2"/>
+      </w:pPr>
+      <w:bookmarkStart w:id="12" w:name="_Toc232967166"/>
+      <w:r>
+        <w:t>Elab.Rtls.Engines.WsnEngine.EngineForm</w:t>
+      </w:r>
+      <w:bookmarkEnd w:id="12"/>
+    </w:p>
+    <w:p>
+      <w:r>
+        <w:t>This is the controller’s GUI. Here the user can select a localization algorithm, RSS filter and method of calibration. This project also forms the WCF host for the engine.</w:t>
+      </w:r>
+    </w:p>
+    <w:p>
+      <w:r>
+        <w:t>We can conclude that this project houses the human (GUI) and Scala interface. This project does not contain any logic of the controller, but is merely a wrapper around it with which the user can interact.</w:t>
+      </w:r>
+    </w:p>
+    <w:p>
+      <w:pPr>
+        <w:pStyle w:val="Heading3"/>
+      </w:pPr>
+      <w:bookmarkStart w:id="13" w:name="_Toc232967167"/>
+      <w:r>
+        <w:t>Requires</w:t>
+      </w:r>
+      <w:bookmarkEnd w:id="13"/>
+    </w:p>
+    <w:p>
+      <w:pPr>
+        <w:pStyle w:val="ListParagraph"/>
+        <w:numPr>
+          <w:ilvl w:val="0"/>
+          <w:numId w:val="5"/>
+        </w:numPr>
+      </w:pPr>
+      <w:r>
+        <w:t>Castle.ActiveRecord</w:t>
+      </w:r>
+    </w:p>
+    <w:p>
+      <w:pPr>
+        <w:pStyle w:val="ListParagraph"/>
+        <w:numPr>
+          <w:ilvl w:val="0"/>
+          <w:numId w:val="5"/>
+        </w:numPr>
+      </w:pPr>
+      <w:r>
+        <w:t>Elab.Toolkit.Core</w:t>
+      </w:r>
+    </w:p>
+    <w:p>
+      <w:pPr>
+        <w:pStyle w:val="ListParagraph"/>
+        <w:numPr>
+          <w:ilvl w:val="0"/>
+          <w:numId w:val="5"/>
+        </w:numPr>
+      </w:pPr>
+      <w:r>
+        <w:t>Elab.Toolkit.Rtls</w:t>
+      </w:r>
+    </w:p>
+    <w:p>
+      <w:pPr>
+        <w:pStyle w:val="ListParagraph"/>
+        <w:numPr>
+          <w:ilvl w:val="0"/>
+          <w:numId w:val="5"/>
+        </w:numPr>
+      </w:pPr>
+      <w:r>
+        <w:t>Elab.Toolkit.Imaging</w:t>
+      </w:r>
+    </w:p>
+    <w:p>
+      <w:pPr>
+        <w:pStyle w:val="ListParagraph"/>
+        <w:numPr>
+          <w:ilvl w:val="0"/>
+          <w:numId w:val="5"/>
+        </w:numPr>
+      </w:pPr>
+      <w:r>
+        <w:lastRenderedPageBreak/>
+        <w:t>Scala.Core</w:t>
+      </w:r>
+    </w:p>
+    <w:p>
+      <w:pPr>
+        <w:pStyle w:val="ListParagraph"/>
+        <w:numPr>
+          <w:ilvl w:val="0"/>
+          <w:numId w:val="5"/>
+        </w:numPr>
+      </w:pPr>
+      <w:r>
+        <w:t>Elab.Rtls.Engines.WsnEngine.Tools.SocketConnection</w:t>
+      </w:r>
+    </w:p>
+    <w:p>
+      <w:pPr>
+        <w:pStyle w:val="ListParagraph"/>
+        <w:numPr>
+          <w:ilvl w:val="0"/>
+          <w:numId w:val="5"/>
+        </w:numPr>
+      </w:pPr>
+      <w:r>
+        <w:t>All the tools of this solution</w:t>
+      </w:r>
+    </w:p>
+    <w:p>
+      <w:pPr>
+        <w:pStyle w:val="ListParagraph"/>
+        <w:ind w:left="1434"/>
+      </w:pPr>
+    </w:p>
+    <w:p>
+      <w:pPr>
+        <w:pStyle w:val="Heading2"/>
+      </w:pPr>
+      <w:bookmarkStart w:id="14" w:name="_Toc232967168"/>
+      <w:r>
+        <w:t>Elab.Rtls.Engines.WsnEngine.Tools.SocketConnection</w:t>
+      </w:r>
+      <w:bookmarkEnd w:id="14"/>
+    </w:p>
+    <w:p>
+      <w:r>
+        <w:t xml:space="preserve">This project </w:t>
+      </w:r>
+      <w:r>
+        <w:t>adds an abstraction to the use of sockets within the .NET framework. With this tool it is possible to set up a TCP connection as a client or server with a single function call!</w:t>
+      </w:r>
+    </w:p>
+    <w:p>
+      <w:pPr>
+        <w:pStyle w:val="Heading3"/>
+      </w:pPr>
+      <w:bookmarkStart w:id="15" w:name="_Toc232967169"/>
+      <w:r>
+        <w:t>Requires</w:t>
+      </w:r>
+      <w:bookmarkEnd w:id="15"/>
+    </w:p>
+    <w:p>
+      <w:r>
+        <w:t>Elab.Rtls.Engines.WsnEngine.Tools.Logger</w:t>
+      </w:r>
+    </w:p>
+    <w:p>
+      <w:pPr>
+        <w:pStyle w:val="Heading2"/>
+      </w:pPr>
+      <w:bookmarkStart w:id="16" w:name="_Toc232967170"/>
+      <w:r>
+        <w:t>Elab.Rtls.Engines.WsnEngine.Tools.Logger</w:t>
+      </w:r>
+      <w:bookmarkEnd w:id="16"/>
+    </w:p>
+    <w:p>
+      <w:r>
+        <w:t>This tool has some logging functions. Fairly limited</w:t>
+      </w:r>
     </w:p>
     <w:p/>
+    <w:p>
+      <w:pPr>
+        <w:pStyle w:val="Heading2"/>
+      </w:pPr>
+      <w:bookmarkStart w:id="17" w:name="_Toc232967171"/>
+      <w:r>
+        <w:t>Elab.Rtls.Engines.WsnEngine.Tools.DatabaseConnection</w:t>
+      </w:r>
+      <w:bookmarkEnd w:id="17"/>
+    </w:p>
+    <w:p>
+      <w:r>
+        <w:t>As with the socketconnection tool, this form an abstraction upon the ADO.NET functionality. If you seek to expand database functionality you should put it in this project. By using this project you can perform a query with a single function call.</w:t>
+      </w:r>
+    </w:p>
+    <w:p>
+      <w:pPr>
+        <w:pStyle w:val="Heading3"/>
+      </w:pPr>
+      <w:bookmarkStart w:id="18" w:name="_Toc232967172"/>
+      <w:r>
+        <w:t>Requires</w:t>
+      </w:r>
+      <w:bookmarkEnd w:id="18"/>
+    </w:p>
+    <w:p>
+      <w:r>
+        <w:t>Elab.Rtls.Engines.WsnEngine.Tools.Logger</w:t>
+      </w:r>
+    </w:p>
+    <w:p/>
+    <w:p>
+      <w:pPr>
+        <w:pStyle w:val="Heading2"/>
+      </w:pPr>
+      <w:bookmarkStart w:id="19" w:name="_Toc232967173"/>
+      <w:r>
+        <w:t>Elab.Rtls.Engines.WsnEngine.Simulation</w:t>
+      </w:r>
+      <w:bookmarkEnd w:id="19"/>
+    </w:p>
+    <w:p>
+      <w:r>
+        <w:t xml:space="preserve">This projects does not make part of the normal way of execution. From that point of view this project is separated from the others. </w:t>
+      </w:r>
+    </w:p>
+    <w:p>
+      <w:r>
+        <w:t>The purpose of this project is to run the localization algorithm without having to setup a fully working WSN and framework. It processes raw RSS from the localization table and uses this as input for the localization algorithms. The output of these algorithms is written to a log file.</w:t>
+      </w:r>
+    </w:p>
+    <w:p/>
+    <w:p>
+      <w:pPr>
+        <w:pStyle w:val="Heading2"/>
+      </w:pPr>
+      <w:bookmarkStart w:id="20" w:name="_Toc232967174"/>
+      <w:r>
+        <w:t>Elab.Rtls.Engines.WsnEngine.Positioning</w:t>
+      </w:r>
+      <w:bookmarkEnd w:id="20"/>
+    </w:p>
+    <w:p>
+      <w:r>
+        <w:t xml:space="preserve">This projects houses all the positioning algorithms. </w:t>
+      </w:r>
+    </w:p>
+    <w:p/>
+    <w:p>
+      <w:pPr>
+        <w:pStyle w:val="Heading2"/>
+      </w:pPr>
+      <w:bookmarkStart w:id="21" w:name="_Toc232967175"/>
+      <w:r>
+        <w:t>Elab.Rtls.Engines.WsnEngine.Positioning.Tests</w:t>
+      </w:r>
+      <w:bookmarkEnd w:id="21"/>
+    </w:p>
+    <w:p>
+      <w:r>
+        <w:lastRenderedPageBreak/>
+        <w:t xml:space="preserve">This projects does not make part of the normal way of execution. From that point of view this project is separated from the others. </w:t>
+      </w:r>
+    </w:p>
+    <w:p>
+      <w:r>
+        <w:t xml:space="preserve">With this project you can perform unit tests on some of the algorithms in </w:t>
+      </w:r>
+      <w:r>
+        <w:t>Elab.Rtls.Engines.WsnEngine.Positioning</w:t>
+      </w:r>
+    </w:p>
+    <w:p>
+      <w:r>
+        <w:br w:type="page"/>
+      </w:r>
+    </w:p>
+    <w:p/>
+    <w:p>
+      <w:pPr>
+        <w:pStyle w:val="Heading1"/>
+      </w:pPr>
+      <w:bookmarkStart w:id="22" w:name="_Toc232967176"/>
+      <w:r>
+        <w:t>External Dependencies</w:t>
+      </w:r>
+      <w:bookmarkEnd w:id="22"/>
+    </w:p>
+    <w:p>
+      <w:r>
+        <w:t>This section describes all the external projects that are required by the solution</w:t>
+      </w:r>
+    </w:p>
+    <w:p>
+      <w:pPr>
+        <w:pStyle w:val="ListParagraph"/>
+        <w:numPr>
+          <w:ilvl w:val="0"/>
+          <w:numId w:val="5"/>
+        </w:numPr>
+      </w:pPr>
+      <w:r>
+        <w:t>Scala.Core: The core of Scala, describes the interfaces used in the engine</w:t>
+      </w:r>
+    </w:p>
+    <w:p>
+      <w:pPr>
+        <w:pStyle w:val="ListParagraph"/>
+        <w:numPr>
+          <w:ilvl w:val="0"/>
+          <w:numId w:val="5"/>
+        </w:numPr>
+      </w:pPr>
+      <w:r>
+        <w:t>ZedGraph: A popular graphing framework for .NET</w:t>
+      </w:r>
+    </w:p>
+    <w:p>
+      <w:pPr>
+        <w:pStyle w:val="ListParagraph"/>
+        <w:numPr>
+          <w:ilvl w:val="1"/>
+          <w:numId w:val="5"/>
+        </w:numPr>
+      </w:pPr>
+      <w:hyperlink r:id="rId13" w:history="1">
+        <w:r>
+          <w:rPr>
+            <w:rStyle w:val="Hyperlink"/>
+          </w:rPr>
+          <w:t>http://zedgraph.org/wiki/index.php?title=Main_Page</w:t>
+        </w:r>
+      </w:hyperlink>
+    </w:p>
+    <w:p>
+      <w:pPr>
+        <w:pStyle w:val="ListParagraph"/>
+        <w:numPr>
+          <w:ilvl w:val="0"/>
+          <w:numId w:val="5"/>
+        </w:numPr>
+      </w:pPr>
+      <w:r>
+        <w:t>Castle.ActiveRecord &amp; NHibernate: A popular ORM for .NET</w:t>
+      </w:r>
+    </w:p>
+    <w:p>
+      <w:pPr>
+        <w:pStyle w:val="ListParagraph"/>
+        <w:numPr>
+          <w:ilvl w:val="1"/>
+          <w:numId w:val="5"/>
+        </w:numPr>
+      </w:pPr>
+      <w:hyperlink r:id="rId14" w:history="1">
+        <w:r>
+          <w:rPr>
+            <w:rStyle w:val="Hyperlink"/>
+          </w:rPr>
+          <w:t>http://en.wikipedia.org/wiki/Object-relational_mapping</w:t>
+        </w:r>
+      </w:hyperlink>
+    </w:p>
+    <w:p>
+      <w:pPr>
+        <w:pStyle w:val="ListParagraph"/>
+        <w:numPr>
+          <w:ilvl w:val="1"/>
+          <w:numId w:val="5"/>
+        </w:numPr>
+      </w:pPr>
+      <w:hyperlink r:id="rId15" w:history="1">
+        <w:r>
+          <w:rPr>
+            <w:rStyle w:val="Hyperlink"/>
+          </w:rPr>
+          <w:t>http://www.castleproject.org/activerecord/index.html</w:t>
+        </w:r>
+      </w:hyperlink>
+    </w:p>
+    <w:p>
+      <w:pPr>
+        <w:pStyle w:val="ListParagraph"/>
+        <w:numPr>
+          <w:ilvl w:val="0"/>
+          <w:numId w:val="5"/>
+        </w:numPr>
+      </w:pPr>
+      <w:r>
+        <w:t>Elab.Toolkit: houses some basic functions commonly used. Developed at Elab by Pieter Spinneweyn &amp; Olivier Coudeville.</w:t>
+      </w:r>
+    </w:p>
     <w:sectPr>
-      <w:headerReference w:type="default" r:id="rId14"/>
+      <w:headerReference w:type="default" r:id="rId16"/>
       <w:pgSz w:w="11906" w:h="16838"/>
       <w:pgMar w:top="1417" w:right="1417" w:bottom="1417" w:left="1417" w:header="708" w:footer="708" w:gutter="0"/>
       <w:cols w:space="708"/>
@@ -1784,7 +3676,6 @@
     <w:next w:val="Normal"/>
     <w:link w:val="Heading3Char"/>
     <w:uiPriority w:val="9"/>
-    <w:semiHidden/>
     <w:unhideWhenUsed/>
     <w:qFormat/>
     <w:rsid w:val="009E70A3"/>
@@ -2080,7 +3971,6 @@
     <w:basedOn w:val="DefaultParagraphFont"/>
     <w:link w:val="Heading3"/>
     <w:uiPriority w:val="9"/>
-    <w:semiHidden/>
     <w:rsid w:val="009E70A3"/>
     <w:rPr>
       <w:caps/>
@@ -2482,6 +4372,19 @@
       <w:ind w:left="200"/>
     </w:pPr>
   </w:style>
+  <w:style w:type="paragraph" w:styleId="TOC3">
+    <w:name w:val="toc 3"/>
+    <w:basedOn w:val="Normal"/>
+    <w:next w:val="Normal"/>
+    <w:autoRedefine/>
+    <w:uiPriority w:val="39"/>
+    <w:unhideWhenUsed/>
+    <w:rsid w:val="00941751"/>
+    <w:pPr>
+      <w:spacing w:after="100"/>
+      <w:ind w:left="400"/>
+    </w:pPr>
+  </w:style>
 </w:styles>
 </file>
 
@@ -3599,42 +5502,42 @@
     </dgm:pt>
   </dgm:ptLst>
   <dgm:cxnLst>
-    <dgm:cxn modelId="{936537D2-B366-4274-8820-039F00E8B8FB}" type="presOf" srcId="{4F9FC16C-EF36-4561-8854-1A2BEFE8DC0C}" destId="{994FC7CC-1B41-4461-BDFB-0FE063953512}" srcOrd="0" destOrd="0" presId="urn:microsoft.com/office/officeart/2005/8/layout/hierarchy4"/>
-    <dgm:cxn modelId="{105CD75B-6DC6-4144-B51B-35EB9B68CA5B}" type="presOf" srcId="{AABB3C82-11D0-48B4-9AD9-D77CDAAB146B}" destId="{DFDE3347-E78D-428A-8B45-9F0B9B3CEACB}" srcOrd="0" destOrd="0" presId="urn:microsoft.com/office/officeart/2005/8/layout/hierarchy4"/>
-    <dgm:cxn modelId="{C91C1FA5-6263-43CF-81FE-0727D36182A9}" type="presOf" srcId="{42DFE09A-323C-4136-9F22-739E2E9EB3E5}" destId="{CFEC5F88-F55B-47A6-A9C4-537180373E0B}" srcOrd="0" destOrd="0" presId="urn:microsoft.com/office/officeart/2005/8/layout/hierarchy4"/>
+    <dgm:cxn modelId="{64E08583-FFD1-42A5-9FD8-037D481FDF4E}" type="presOf" srcId="{4F9FC16C-EF36-4561-8854-1A2BEFE8DC0C}" destId="{994FC7CC-1B41-4461-BDFB-0FE063953512}" srcOrd="0" destOrd="0" presId="urn:microsoft.com/office/officeart/2005/8/layout/hierarchy4"/>
+    <dgm:cxn modelId="{54BD409A-13D9-4623-927F-73D277146068}" type="presOf" srcId="{94A91278-7ED5-47D1-B27C-11737C693939}" destId="{BAED89CE-5685-4F62-BBC0-72B385DF4C25}" srcOrd="0" destOrd="0" presId="urn:microsoft.com/office/officeart/2005/8/layout/hierarchy4"/>
+    <dgm:cxn modelId="{51816AD1-6D5B-41BE-9E80-9C2F4C53B4F5}" type="presOf" srcId="{7F08B0CE-2B3A-40E3-B612-1D93567267D8}" destId="{459CE490-1C11-458C-8994-0C34E8A52497}" srcOrd="0" destOrd="0" presId="urn:microsoft.com/office/officeart/2005/8/layout/hierarchy4"/>
+    <dgm:cxn modelId="{E902293E-B597-448D-BF2B-999DDD10988E}" type="presOf" srcId="{AABB3C82-11D0-48B4-9AD9-D77CDAAB146B}" destId="{DFDE3347-E78D-428A-8B45-9F0B9B3CEACB}" srcOrd="0" destOrd="0" presId="urn:microsoft.com/office/officeart/2005/8/layout/hierarchy4"/>
     <dgm:cxn modelId="{6DF79FE7-E23A-45F3-982D-7A562FE0B233}" srcId="{1A180772-0C59-4E85-B215-EB83C978553D}" destId="{7F08B0CE-2B3A-40E3-B612-1D93567267D8}" srcOrd="2" destOrd="0" parTransId="{9BF76088-804C-4DDC-A2AB-2E326908B9F2}" sibTransId="{AF18CF7A-D3D9-44DC-8296-37882B923C72}"/>
     <dgm:cxn modelId="{A63B9F50-EE87-4BF2-BCDB-69ACA3C5D6AC}" srcId="{1A180772-0C59-4E85-B215-EB83C978553D}" destId="{94A91278-7ED5-47D1-B27C-11737C693939}" srcOrd="4" destOrd="0" parTransId="{B610A024-C964-4F6D-A636-D619F30A4996}" sibTransId="{9B246ECD-978D-4586-BF0E-961BC03C4856}"/>
+    <dgm:cxn modelId="{982F8315-524C-4286-932C-B768377C6780}" type="presOf" srcId="{42DFE09A-323C-4136-9F22-739E2E9EB3E5}" destId="{CFEC5F88-F55B-47A6-A9C4-537180373E0B}" srcOrd="0" destOrd="0" presId="urn:microsoft.com/office/officeart/2005/8/layout/hierarchy4"/>
     <dgm:cxn modelId="{91344159-FFA1-49A7-AC03-CE1100B4E83B}" srcId="{1A180772-0C59-4E85-B215-EB83C978553D}" destId="{42DFE09A-323C-4136-9F22-739E2E9EB3E5}" srcOrd="1" destOrd="0" parTransId="{F7F7F3B5-B44D-4540-9E71-BF1DEF3CD8D5}" sibTransId="{2272D436-5430-4DB2-A789-E8B735B51EB7}"/>
-    <dgm:cxn modelId="{23376744-2635-4E78-8450-756EA263C8DC}" type="presOf" srcId="{1A180772-0C59-4E85-B215-EB83C978553D}" destId="{BAD4A280-1044-46AC-A968-73D2B86359C2}" srcOrd="0" destOrd="0" presId="urn:microsoft.com/office/officeart/2005/8/layout/hierarchy4"/>
     <dgm:cxn modelId="{CAE5F350-E61E-45AD-9221-2A4D6DE94907}" srcId="{1A180772-0C59-4E85-B215-EB83C978553D}" destId="{3E449FCE-5590-4B27-8393-654288A9BE2C}" srcOrd="3" destOrd="0" parTransId="{CCE9E2FE-0E10-4DAC-B2B9-1A37F93D50C4}" sibTransId="{721BE946-D264-469F-B9F0-5996DA4AA3A8}"/>
     <dgm:cxn modelId="{F1BDC6B4-7610-410F-8A13-486C0097246A}" srcId="{4F9FC16C-EF36-4561-8854-1A2BEFE8DC0C}" destId="{1A180772-0C59-4E85-B215-EB83C978553D}" srcOrd="0" destOrd="0" parTransId="{8B362E2A-B74A-479A-BDC9-2934074184F5}" sibTransId="{E177BD13-FBD2-4D21-97BD-E65EA4B943C7}"/>
-    <dgm:cxn modelId="{F0B60A1E-DC5E-4945-9666-55FA7EC0C2C5}" type="presOf" srcId="{94A91278-7ED5-47D1-B27C-11737C693939}" destId="{BAED89CE-5685-4F62-BBC0-72B385DF4C25}" srcOrd="0" destOrd="0" presId="urn:microsoft.com/office/officeart/2005/8/layout/hierarchy4"/>
     <dgm:cxn modelId="{A4EE65BE-D692-412B-8B78-94E5F5CBE934}" srcId="{1A180772-0C59-4E85-B215-EB83C978553D}" destId="{AABB3C82-11D0-48B4-9AD9-D77CDAAB146B}" srcOrd="0" destOrd="0" parTransId="{682C9BD8-631A-4190-8E5E-627C09777C62}" sibTransId="{4227701D-6B94-4106-9983-0A664F0ACF8F}"/>
-    <dgm:cxn modelId="{47E58AA3-FE0E-4014-8B7E-5F4F380BD2B7}" type="presOf" srcId="{3E449FCE-5590-4B27-8393-654288A9BE2C}" destId="{73F76549-0EBC-42D7-9B13-B90697C9C3D4}" srcOrd="0" destOrd="0" presId="urn:microsoft.com/office/officeart/2005/8/layout/hierarchy4"/>
-    <dgm:cxn modelId="{4E754C19-1B71-4B56-BBEF-A2DF34E88A4F}" type="presOf" srcId="{7F08B0CE-2B3A-40E3-B612-1D93567267D8}" destId="{459CE490-1C11-458C-8994-0C34E8A52497}" srcOrd="0" destOrd="0" presId="urn:microsoft.com/office/officeart/2005/8/layout/hierarchy4"/>
-    <dgm:cxn modelId="{F099CF5B-7BAF-4AD3-929C-59688CB953DD}" type="presParOf" srcId="{994FC7CC-1B41-4461-BDFB-0FE063953512}" destId="{F77FDC31-93E6-4428-9B52-7C4BB462ECCB}" srcOrd="0" destOrd="0" presId="urn:microsoft.com/office/officeart/2005/8/layout/hierarchy4"/>
-    <dgm:cxn modelId="{911AAEB2-CD18-418F-BEEC-E44B25AAB519}" type="presParOf" srcId="{F77FDC31-93E6-4428-9B52-7C4BB462ECCB}" destId="{BAD4A280-1044-46AC-A968-73D2B86359C2}" srcOrd="0" destOrd="0" presId="urn:microsoft.com/office/officeart/2005/8/layout/hierarchy4"/>
-    <dgm:cxn modelId="{83E66073-5561-4B3E-B7AB-539642A17900}" type="presParOf" srcId="{F77FDC31-93E6-4428-9B52-7C4BB462ECCB}" destId="{98AE98C7-2760-4B42-AC6B-2F718968E403}" srcOrd="1" destOrd="0" presId="urn:microsoft.com/office/officeart/2005/8/layout/hierarchy4"/>
-    <dgm:cxn modelId="{61C2C65C-F971-496D-8C61-C1BC6EC006FA}" type="presParOf" srcId="{F77FDC31-93E6-4428-9B52-7C4BB462ECCB}" destId="{067EC45C-D187-47F9-9D65-758C31892AC3}" srcOrd="2" destOrd="0" presId="urn:microsoft.com/office/officeart/2005/8/layout/hierarchy4"/>
-    <dgm:cxn modelId="{5930307F-15C9-46CF-9AA5-AF04E113F929}" type="presParOf" srcId="{067EC45C-D187-47F9-9D65-758C31892AC3}" destId="{377F0FBE-2C01-4BF3-A04E-B7F797C7DE7D}" srcOrd="0" destOrd="0" presId="urn:microsoft.com/office/officeart/2005/8/layout/hierarchy4"/>
-    <dgm:cxn modelId="{BC9206E8-4F70-4962-B5CB-A373CCA2B872}" type="presParOf" srcId="{377F0FBE-2C01-4BF3-A04E-B7F797C7DE7D}" destId="{DFDE3347-E78D-428A-8B45-9F0B9B3CEACB}" srcOrd="0" destOrd="0" presId="urn:microsoft.com/office/officeart/2005/8/layout/hierarchy4"/>
-    <dgm:cxn modelId="{482B8B64-6694-463F-BA9F-486324FAEF65}" type="presParOf" srcId="{377F0FBE-2C01-4BF3-A04E-B7F797C7DE7D}" destId="{325AA0E2-3919-4B5F-9C77-49D99F45616B}" srcOrd="1" destOrd="0" presId="urn:microsoft.com/office/officeart/2005/8/layout/hierarchy4"/>
-    <dgm:cxn modelId="{7F730611-5C42-4B0D-81B4-2EA6D636E3B8}" type="presParOf" srcId="{067EC45C-D187-47F9-9D65-758C31892AC3}" destId="{E2FA5E58-3D87-41E2-8FA3-8AB90669A004}" srcOrd="1" destOrd="0" presId="urn:microsoft.com/office/officeart/2005/8/layout/hierarchy4"/>
-    <dgm:cxn modelId="{A3DB1E62-CA84-47F1-A951-56BC84AD1B91}" type="presParOf" srcId="{067EC45C-D187-47F9-9D65-758C31892AC3}" destId="{E329CFCE-CCBE-4D72-9EB0-40037417B0C8}" srcOrd="2" destOrd="0" presId="urn:microsoft.com/office/officeart/2005/8/layout/hierarchy4"/>
-    <dgm:cxn modelId="{07CA2F40-B5FF-4279-AFB4-295616CB1C8A}" type="presParOf" srcId="{E329CFCE-CCBE-4D72-9EB0-40037417B0C8}" destId="{CFEC5F88-F55B-47A6-A9C4-537180373E0B}" srcOrd="0" destOrd="0" presId="urn:microsoft.com/office/officeart/2005/8/layout/hierarchy4"/>
-    <dgm:cxn modelId="{70878875-7530-43C6-975A-C311ECDC444B}" type="presParOf" srcId="{E329CFCE-CCBE-4D72-9EB0-40037417B0C8}" destId="{33B52324-8A9F-4A03-8AD3-1E5DAF58814D}" srcOrd="1" destOrd="0" presId="urn:microsoft.com/office/officeart/2005/8/layout/hierarchy4"/>
-    <dgm:cxn modelId="{24B9734E-BB6D-440E-8B47-11921501ADB6}" type="presParOf" srcId="{067EC45C-D187-47F9-9D65-758C31892AC3}" destId="{E615264F-9D4A-4FC0-B252-C6B267CB6A45}" srcOrd="3" destOrd="0" presId="urn:microsoft.com/office/officeart/2005/8/layout/hierarchy4"/>
-    <dgm:cxn modelId="{895139FB-8F50-4B6D-85D7-0CE4B3CA18B9}" type="presParOf" srcId="{067EC45C-D187-47F9-9D65-758C31892AC3}" destId="{03FDF4EC-5764-449C-8E86-18F08C8D8A35}" srcOrd="4" destOrd="0" presId="urn:microsoft.com/office/officeart/2005/8/layout/hierarchy4"/>
-    <dgm:cxn modelId="{96D8D4E4-B043-482C-BD8B-AC5D93FE14CE}" type="presParOf" srcId="{03FDF4EC-5764-449C-8E86-18F08C8D8A35}" destId="{459CE490-1C11-458C-8994-0C34E8A52497}" srcOrd="0" destOrd="0" presId="urn:microsoft.com/office/officeart/2005/8/layout/hierarchy4"/>
-    <dgm:cxn modelId="{69E7725E-A043-47A6-BC73-B7E5B6E5ECD1}" type="presParOf" srcId="{03FDF4EC-5764-449C-8E86-18F08C8D8A35}" destId="{651A0EC3-5C5B-40EF-BB20-1D64BD06ED66}" srcOrd="1" destOrd="0" presId="urn:microsoft.com/office/officeart/2005/8/layout/hierarchy4"/>
-    <dgm:cxn modelId="{6EF41759-F4D7-44FD-B754-E961270E5BC4}" type="presParOf" srcId="{067EC45C-D187-47F9-9D65-758C31892AC3}" destId="{C9D14F3B-0151-4F30-AB79-7BBB1AC72B7B}" srcOrd="5" destOrd="0" presId="urn:microsoft.com/office/officeart/2005/8/layout/hierarchy4"/>
-    <dgm:cxn modelId="{BB1E56EA-5721-4ED5-BCC0-7E7006D5F0A4}" type="presParOf" srcId="{067EC45C-D187-47F9-9D65-758C31892AC3}" destId="{06696915-0827-4E9A-B709-C9C3BF3BABD4}" srcOrd="6" destOrd="0" presId="urn:microsoft.com/office/officeart/2005/8/layout/hierarchy4"/>
-    <dgm:cxn modelId="{E741667D-4929-4884-81E0-6D89FA29CE54}" type="presParOf" srcId="{06696915-0827-4E9A-B709-C9C3BF3BABD4}" destId="{73F76549-0EBC-42D7-9B13-B90697C9C3D4}" srcOrd="0" destOrd="0" presId="urn:microsoft.com/office/officeart/2005/8/layout/hierarchy4"/>
-    <dgm:cxn modelId="{CAC2B97E-3E55-4309-95A3-B6B609514BE2}" type="presParOf" srcId="{06696915-0827-4E9A-B709-C9C3BF3BABD4}" destId="{FFFA742B-8D21-4A7D-8713-CDAB152B26DB}" srcOrd="1" destOrd="0" presId="urn:microsoft.com/office/officeart/2005/8/layout/hierarchy4"/>
-    <dgm:cxn modelId="{4C1EAD84-D829-4EC0-8F80-9DA14EB2EEFD}" type="presParOf" srcId="{067EC45C-D187-47F9-9D65-758C31892AC3}" destId="{4717F74F-22CC-4A79-8532-E85A9B08BF51}" srcOrd="7" destOrd="0" presId="urn:microsoft.com/office/officeart/2005/8/layout/hierarchy4"/>
-    <dgm:cxn modelId="{CA9AED79-FFA9-4024-A7AB-604EA1E99CD2}" type="presParOf" srcId="{067EC45C-D187-47F9-9D65-758C31892AC3}" destId="{559D1471-73BC-40AF-8DA0-14518428B615}" srcOrd="8" destOrd="0" presId="urn:microsoft.com/office/officeart/2005/8/layout/hierarchy4"/>
-    <dgm:cxn modelId="{274B982B-087E-412D-924D-BE272ED3C5C8}" type="presParOf" srcId="{559D1471-73BC-40AF-8DA0-14518428B615}" destId="{BAED89CE-5685-4F62-BBC0-72B385DF4C25}" srcOrd="0" destOrd="0" presId="urn:microsoft.com/office/officeart/2005/8/layout/hierarchy4"/>
-    <dgm:cxn modelId="{6F2CF9CB-270C-4ECC-BE4B-323A13F7263A}" type="presParOf" srcId="{559D1471-73BC-40AF-8DA0-14518428B615}" destId="{50438D27-C5D6-4E0D-8A5C-6A597FA32387}" srcOrd="1" destOrd="0" presId="urn:microsoft.com/office/officeart/2005/8/layout/hierarchy4"/>
+    <dgm:cxn modelId="{168B183A-134E-4E91-8E66-8FCD12A35B33}" type="presOf" srcId="{3E449FCE-5590-4B27-8393-654288A9BE2C}" destId="{73F76549-0EBC-42D7-9B13-B90697C9C3D4}" srcOrd="0" destOrd="0" presId="urn:microsoft.com/office/officeart/2005/8/layout/hierarchy4"/>
+    <dgm:cxn modelId="{16ED0F43-064E-4BBE-ABB2-74088344B118}" type="presOf" srcId="{1A180772-0C59-4E85-B215-EB83C978553D}" destId="{BAD4A280-1044-46AC-A968-73D2B86359C2}" srcOrd="0" destOrd="0" presId="urn:microsoft.com/office/officeart/2005/8/layout/hierarchy4"/>
+    <dgm:cxn modelId="{5CE1F675-FD7D-49BE-8AAC-A66EF4C9AA36}" type="presParOf" srcId="{994FC7CC-1B41-4461-BDFB-0FE063953512}" destId="{F77FDC31-93E6-4428-9B52-7C4BB462ECCB}" srcOrd="0" destOrd="0" presId="urn:microsoft.com/office/officeart/2005/8/layout/hierarchy4"/>
+    <dgm:cxn modelId="{F0D9E28F-BB02-4502-9DC6-BBB89FCFB183}" type="presParOf" srcId="{F77FDC31-93E6-4428-9B52-7C4BB462ECCB}" destId="{BAD4A280-1044-46AC-A968-73D2B86359C2}" srcOrd="0" destOrd="0" presId="urn:microsoft.com/office/officeart/2005/8/layout/hierarchy4"/>
+    <dgm:cxn modelId="{231546C3-E8D4-42D4-90D6-FE0FF5E372BB}" type="presParOf" srcId="{F77FDC31-93E6-4428-9B52-7C4BB462ECCB}" destId="{98AE98C7-2760-4B42-AC6B-2F718968E403}" srcOrd="1" destOrd="0" presId="urn:microsoft.com/office/officeart/2005/8/layout/hierarchy4"/>
+    <dgm:cxn modelId="{05B077D6-348B-4F36-B282-F822A761C6F9}" type="presParOf" srcId="{F77FDC31-93E6-4428-9B52-7C4BB462ECCB}" destId="{067EC45C-D187-47F9-9D65-758C31892AC3}" srcOrd="2" destOrd="0" presId="urn:microsoft.com/office/officeart/2005/8/layout/hierarchy4"/>
+    <dgm:cxn modelId="{B3D45B5C-011E-4EEB-AF9D-C99571E3774C}" type="presParOf" srcId="{067EC45C-D187-47F9-9D65-758C31892AC3}" destId="{377F0FBE-2C01-4BF3-A04E-B7F797C7DE7D}" srcOrd="0" destOrd="0" presId="urn:microsoft.com/office/officeart/2005/8/layout/hierarchy4"/>
+    <dgm:cxn modelId="{544857E1-60E7-4DD6-903B-4BA806E8C185}" type="presParOf" srcId="{377F0FBE-2C01-4BF3-A04E-B7F797C7DE7D}" destId="{DFDE3347-E78D-428A-8B45-9F0B9B3CEACB}" srcOrd="0" destOrd="0" presId="urn:microsoft.com/office/officeart/2005/8/layout/hierarchy4"/>
+    <dgm:cxn modelId="{1845EF34-B9D0-4696-AAD2-DED86FAFCEA6}" type="presParOf" srcId="{377F0FBE-2C01-4BF3-A04E-B7F797C7DE7D}" destId="{325AA0E2-3919-4B5F-9C77-49D99F45616B}" srcOrd="1" destOrd="0" presId="urn:microsoft.com/office/officeart/2005/8/layout/hierarchy4"/>
+    <dgm:cxn modelId="{9AC70A79-09A9-4EA2-A9E8-DA8ACBEDBFBD}" type="presParOf" srcId="{067EC45C-D187-47F9-9D65-758C31892AC3}" destId="{E2FA5E58-3D87-41E2-8FA3-8AB90669A004}" srcOrd="1" destOrd="0" presId="urn:microsoft.com/office/officeart/2005/8/layout/hierarchy4"/>
+    <dgm:cxn modelId="{10F7EBCE-620D-47C5-A43F-E03E6493D75A}" type="presParOf" srcId="{067EC45C-D187-47F9-9D65-758C31892AC3}" destId="{E329CFCE-CCBE-4D72-9EB0-40037417B0C8}" srcOrd="2" destOrd="0" presId="urn:microsoft.com/office/officeart/2005/8/layout/hierarchy4"/>
+    <dgm:cxn modelId="{418B33AA-061A-4AC6-9EAC-4A592D0B0057}" type="presParOf" srcId="{E329CFCE-CCBE-4D72-9EB0-40037417B0C8}" destId="{CFEC5F88-F55B-47A6-A9C4-537180373E0B}" srcOrd="0" destOrd="0" presId="urn:microsoft.com/office/officeart/2005/8/layout/hierarchy4"/>
+    <dgm:cxn modelId="{7D0E9CD6-D851-4AEE-8828-1AE4C0443951}" type="presParOf" srcId="{E329CFCE-CCBE-4D72-9EB0-40037417B0C8}" destId="{33B52324-8A9F-4A03-8AD3-1E5DAF58814D}" srcOrd="1" destOrd="0" presId="urn:microsoft.com/office/officeart/2005/8/layout/hierarchy4"/>
+    <dgm:cxn modelId="{926A99F8-F216-4C70-A856-52CD159BC3B6}" type="presParOf" srcId="{067EC45C-D187-47F9-9D65-758C31892AC3}" destId="{E615264F-9D4A-4FC0-B252-C6B267CB6A45}" srcOrd="3" destOrd="0" presId="urn:microsoft.com/office/officeart/2005/8/layout/hierarchy4"/>
+    <dgm:cxn modelId="{1B76D44A-631D-44D9-9F41-2344F95127BA}" type="presParOf" srcId="{067EC45C-D187-47F9-9D65-758C31892AC3}" destId="{03FDF4EC-5764-449C-8E86-18F08C8D8A35}" srcOrd="4" destOrd="0" presId="urn:microsoft.com/office/officeart/2005/8/layout/hierarchy4"/>
+    <dgm:cxn modelId="{A4865910-8286-4ADA-9BCB-52C29F5A2386}" type="presParOf" srcId="{03FDF4EC-5764-449C-8E86-18F08C8D8A35}" destId="{459CE490-1C11-458C-8994-0C34E8A52497}" srcOrd="0" destOrd="0" presId="urn:microsoft.com/office/officeart/2005/8/layout/hierarchy4"/>
+    <dgm:cxn modelId="{40DAAF97-B8BF-4599-B893-F55280E239A7}" type="presParOf" srcId="{03FDF4EC-5764-449C-8E86-18F08C8D8A35}" destId="{651A0EC3-5C5B-40EF-BB20-1D64BD06ED66}" srcOrd="1" destOrd="0" presId="urn:microsoft.com/office/officeart/2005/8/layout/hierarchy4"/>
+    <dgm:cxn modelId="{622698E3-71BD-4874-8CBE-79C8DB51DBB5}" type="presParOf" srcId="{067EC45C-D187-47F9-9D65-758C31892AC3}" destId="{C9D14F3B-0151-4F30-AB79-7BBB1AC72B7B}" srcOrd="5" destOrd="0" presId="urn:microsoft.com/office/officeart/2005/8/layout/hierarchy4"/>
+    <dgm:cxn modelId="{4040DFD2-B20A-43D6-B39A-E0AEF8EEA34D}" type="presParOf" srcId="{067EC45C-D187-47F9-9D65-758C31892AC3}" destId="{06696915-0827-4E9A-B709-C9C3BF3BABD4}" srcOrd="6" destOrd="0" presId="urn:microsoft.com/office/officeart/2005/8/layout/hierarchy4"/>
+    <dgm:cxn modelId="{39C72DF0-42AE-4A2B-B1CA-C9E9DD5B2620}" type="presParOf" srcId="{06696915-0827-4E9A-B709-C9C3BF3BABD4}" destId="{73F76549-0EBC-42D7-9B13-B90697C9C3D4}" srcOrd="0" destOrd="0" presId="urn:microsoft.com/office/officeart/2005/8/layout/hierarchy4"/>
+    <dgm:cxn modelId="{592E2A9D-6D77-45CF-ABFA-CEC92CE4D5E2}" type="presParOf" srcId="{06696915-0827-4E9A-B709-C9C3BF3BABD4}" destId="{FFFA742B-8D21-4A7D-8713-CDAB152B26DB}" srcOrd="1" destOrd="0" presId="urn:microsoft.com/office/officeart/2005/8/layout/hierarchy4"/>
+    <dgm:cxn modelId="{32137F41-13A1-4BE0-9846-3A9C7DB133D9}" type="presParOf" srcId="{067EC45C-D187-47F9-9D65-758C31892AC3}" destId="{4717F74F-22CC-4A79-8532-E85A9B08BF51}" srcOrd="7" destOrd="0" presId="urn:microsoft.com/office/officeart/2005/8/layout/hierarchy4"/>
+    <dgm:cxn modelId="{E6B8F621-362E-459A-935B-46B5968D23BF}" type="presParOf" srcId="{067EC45C-D187-47F9-9D65-758C31892AC3}" destId="{559D1471-73BC-40AF-8DA0-14518428B615}" srcOrd="8" destOrd="0" presId="urn:microsoft.com/office/officeart/2005/8/layout/hierarchy4"/>
+    <dgm:cxn modelId="{6BDAFB30-1317-4198-9D9C-0C1342C1C23A}" type="presParOf" srcId="{559D1471-73BC-40AF-8DA0-14518428B615}" destId="{BAED89CE-5685-4F62-BBC0-72B385DF4C25}" srcOrd="0" destOrd="0" presId="urn:microsoft.com/office/officeart/2005/8/layout/hierarchy4"/>
+    <dgm:cxn modelId="{282DE8A3-5BB7-4898-B932-F959B9ED056D}" type="presParOf" srcId="{559D1471-73BC-40AF-8DA0-14518428B615}" destId="{50438D27-C5D6-4E0D-8A5C-6A597FA32387}" srcOrd="1" destOrd="0" presId="urn:microsoft.com/office/officeart/2005/8/layout/hierarchy4"/>
   </dgm:cxnLst>
   <dgm:bg/>
   <dgm:whole/>
@@ -5485,7 +7388,7 @@
 </file>
 
 <file path=customXml/itemProps1.xml><?xml version="1.0" encoding="utf-8"?>
-<ds:datastoreItem xmlns:ds="http://schemas.openxmlformats.org/officeDocument/2006/customXml" ds:itemID="{CD22F3BF-5E99-4493-976B-DC96E1B474D0}">
+<ds:datastoreItem xmlns:ds="http://schemas.openxmlformats.org/officeDocument/2006/customXml" ds:itemID="{008FC0CD-48E0-49C1-A0DB-EDD2034A3518}">
   <ds:schemaRefs>
     <ds:schemaRef ds:uri="http://schemas.openxmlformats.org/officeDocument/2006/bibliography"/>
   </ds:schemaRefs>
